--- a/Report.docx
+++ b/Report.docx
@@ -18,6 +18,47 @@
     </w:p>
     <w:p>
       <w:r>
+        <w:t>Login</w:t>
+      </w:r>
+    </w:p>
+    <w:p>
+      <w:pPr>
+        <w:pStyle w:val="ListParagraph"/>
+        <w:numPr>
+          <w:ilvl w:val="0"/>
+          <w:numId w:val="5"/>
+        </w:numPr>
+      </w:pPr>
+      <w:r>
+        <w:t>Specify login or register account</w:t>
+      </w:r>
+    </w:p>
+    <w:p>
+      <w:pPr>
+        <w:pStyle w:val="ListParagraph"/>
+        <w:numPr>
+          <w:ilvl w:val="0"/>
+          <w:numId w:val="5"/>
+        </w:numPr>
+      </w:pPr>
+      <w:r>
+        <w:t>If logging in, enter case insensitive username, followed by case sensitive password</w:t>
+      </w:r>
+    </w:p>
+    <w:p>
+      <w:pPr>
+        <w:pStyle w:val="ListParagraph"/>
+        <w:numPr>
+          <w:ilvl w:val="0"/>
+          <w:numId w:val="5"/>
+        </w:numPr>
+      </w:pPr>
+      <w:r>
+        <w:t>If Registering, enter registration information and case sensitive password</w:t>
+      </w:r>
+    </w:p>
+    <w:p>
+      <w:r>
         <w:t>Search</w:t>
       </w:r>
     </w:p>
@@ -138,6 +179,120 @@
         <w:t xml:space="preserve"> destinations, enter y and you can search for a location with the same system for the destination and source locations. If you want to keep adding more, keep hitting y when prompted.</w:t>
       </w:r>
     </w:p>
+    <w:p>
+      <w:r>
+        <w:t>Post a ride request</w:t>
+      </w:r>
+    </w:p>
+    <w:p>
+      <w:pPr>
+        <w:pStyle w:val="ListParagraph"/>
+        <w:numPr>
+          <w:ilvl w:val="0"/>
+          <w:numId w:val="6"/>
+        </w:numPr>
+      </w:pPr>
+      <w:r>
+        <w:t>Enter ride request date</w:t>
+      </w:r>
+    </w:p>
+    <w:p>
+      <w:pPr>
+        <w:pStyle w:val="ListParagraph"/>
+        <w:numPr>
+          <w:ilvl w:val="0"/>
+          <w:numId w:val="6"/>
+        </w:numPr>
+      </w:pPr>
+      <w:r>
+        <w:t>Enter a pickup location code</w:t>
+      </w:r>
+    </w:p>
+    <w:p>
+      <w:pPr>
+        <w:pStyle w:val="ListParagraph"/>
+        <w:numPr>
+          <w:ilvl w:val="0"/>
+          <w:numId w:val="6"/>
+        </w:numPr>
+      </w:pPr>
+      <w:r>
+        <w:t xml:space="preserve">Enter a </w:t>
+      </w:r>
+      <w:proofErr w:type="spellStart"/>
+      <w:r>
+        <w:t>dropoff</w:t>
+      </w:r>
+      <w:proofErr w:type="spellEnd"/>
+      <w:r>
+        <w:t xml:space="preserve"> location code</w:t>
+      </w:r>
+    </w:p>
+    <w:p>
+      <w:pPr>
+        <w:pStyle w:val="ListParagraph"/>
+        <w:numPr>
+          <w:ilvl w:val="0"/>
+          <w:numId w:val="6"/>
+        </w:numPr>
+      </w:pPr>
+      <w:r>
+        <w:t>Enter the price you’re willing to pay per seat</w:t>
+      </w:r>
+    </w:p>
+    <w:p>
+      <w:pPr>
+        <w:pStyle w:val="ListParagraph"/>
+        <w:numPr>
+          <w:ilvl w:val="0"/>
+          <w:numId w:val="6"/>
+        </w:numPr>
+      </w:pPr>
+      <w:r>
+        <w:t>If all are valid, the ride request will be posted</w:t>
+      </w:r>
+    </w:p>
+    <w:p>
+      <w:r>
+        <w:t>Search and delete ride requests</w:t>
+      </w:r>
+    </w:p>
+    <w:p>
+      <w:pPr>
+        <w:pStyle w:val="ListParagraph"/>
+        <w:numPr>
+          <w:ilvl w:val="0"/>
+          <w:numId w:val="7"/>
+        </w:numPr>
+      </w:pPr>
+      <w:r>
+        <w:t>Up to 5 requests are shown</w:t>
+      </w:r>
+    </w:p>
+    <w:p>
+      <w:pPr>
+        <w:pStyle w:val="ListParagraph"/>
+        <w:numPr>
+          <w:ilvl w:val="0"/>
+          <w:numId w:val="7"/>
+        </w:numPr>
+      </w:pPr>
+      <w:r>
+        <w:t>Enter “y” to see 5 more rides, or enter anything else to skip</w:t>
+      </w:r>
+    </w:p>
+    <w:p>
+      <w:pPr>
+        <w:pStyle w:val="ListParagraph"/>
+        <w:numPr>
+          <w:ilvl w:val="0"/>
+          <w:numId w:val="7"/>
+        </w:numPr>
+      </w:pPr>
+      <w:r>
+        <w:t>Enter the ride id of the ride you wish to delete, if not, enter anything else</w:t>
+      </w:r>
+    </w:p>
     <w:p/>
     <w:p>
       <w:r>
@@ -189,12 +344,56 @@
         </w:numPr>
       </w:pPr>
       <w:r>
+        <w:lastRenderedPageBreak/>
         <w:t xml:space="preserve">search: Lets the user search for a ride given 3 keywords maximum. If they find a </w:t>
       </w:r>
       <w:r>
         <w:t>ride that they like, they can message the ride driver through the system.</w:t>
       </w:r>
     </w:p>
+    <w:p>
+      <w:pPr>
+        <w:pStyle w:val="ListParagraph"/>
+        <w:numPr>
+          <w:ilvl w:val="0"/>
+          <w:numId w:val="3"/>
+        </w:numPr>
+      </w:pPr>
+      <w:proofErr w:type="spellStart"/>
+      <w:r>
+        <w:t>Smr</w:t>
+      </w:r>
+      <w:proofErr w:type="spellEnd"/>
+      <w:r>
+        <w:t>: Lets the user see all their ride requests 5 at a time, and they may delete specific requests if they choose</w:t>
+      </w:r>
+    </w:p>
+    <w:p>
+      <w:pPr>
+        <w:pStyle w:val="ListParagraph"/>
+        <w:numPr>
+          <w:ilvl w:val="0"/>
+          <w:numId w:val="3"/>
+        </w:numPr>
+      </w:pPr>
+      <w:r>
+        <w:t>Post</w:t>
+      </w:r>
+      <w:r>
+        <w:t xml:space="preserve"> request</w:t>
+      </w:r>
+      <w:r>
+        <w:t xml:space="preserve">: Lets a user post a new ride request, as long as they provide a date for the ride, a pickup location, a </w:t>
+      </w:r>
+      <w:proofErr w:type="spellStart"/>
+      <w:r>
+        <w:t>dropoff</w:t>
+      </w:r>
+      <w:proofErr w:type="spellEnd"/>
+      <w:r>
+        <w:t xml:space="preserve"> location, and a price per seat willing to be paid.</w:t>
+      </w:r>
+    </w:p>
     <w:p/>
     <w:p>
       <w:r>
@@ -205,6 +404,53 @@
       </w:r>
     </w:p>
     <w:p>
+      <w:proofErr w:type="spellStart"/>
+      <w:r>
+        <w:t>S</w:t>
+      </w:r>
+      <w:r>
+        <w:t>mr</w:t>
+      </w:r>
+      <w:proofErr w:type="spellEnd"/>
+    </w:p>
+    <w:p>
+      <w:pPr>
+        <w:pStyle w:val="ListParagraph"/>
+        <w:numPr>
+          <w:ilvl w:val="0"/>
+          <w:numId w:val="8"/>
+        </w:numPr>
+      </w:pPr>
+      <w:r>
+        <w:t>Logged into multiple accounts, some with no requests, some with less than 5 requests, and some with more than 5 requests, and tested deleting requests on all, and invalid inputs</w:t>
+      </w:r>
+    </w:p>
+    <w:p>
+      <w:r>
+        <w:t>Post request</w:t>
+      </w:r>
+    </w:p>
+    <w:p>
+      <w:pPr>
+        <w:pStyle w:val="ListParagraph"/>
+        <w:numPr>
+          <w:ilvl w:val="0"/>
+          <w:numId w:val="8"/>
+        </w:numPr>
+      </w:pPr>
+      <w:r>
+        <w:t xml:space="preserve">Tested invalid/valid dates, tested invalid/valid pickup and </w:t>
+      </w:r>
+      <w:proofErr w:type="spellStart"/>
+      <w:r>
+        <w:t>dropoff</w:t>
+      </w:r>
+      <w:proofErr w:type="spellEnd"/>
+      <w:r>
+        <w:t xml:space="preserve"> codes, made sure price must be at least $1 and an integer. </w:t>
+      </w:r>
+    </w:p>
+    <w:p>
       <w:r>
         <w:t>Offers</w:t>
       </w:r>
@@ -245,36 +491,52 @@
       </w:r>
       <w:r>
         <w:t>ride.</w:t>
+      </w:r>
+    </w:p>
+    <w:p/>
+    <w:p>
+      <w:r>
+        <w:t>Group work break down</w:t>
+      </w:r>
+      <w:r>
+        <w:t>:</w:t>
+      </w:r>
+    </w:p>
+    <w:p>
+      <w:r>
+        <w:t>Thomas</w:t>
+      </w:r>
+    </w:p>
+    <w:p>
+      <w:pPr>
+        <w:pStyle w:val="ListParagraph"/>
+        <w:numPr>
+          <w:ilvl w:val="0"/>
+          <w:numId w:val="2"/>
+        </w:numPr>
+      </w:pPr>
+      <w:r>
+        <w:t>Offering rides, searching for rides, getting a location from a keyword.</w:t>
+      </w:r>
+    </w:p>
+    <w:p>
+      <w:r>
+        <w:t>Chady</w:t>
+      </w:r>
+    </w:p>
+    <w:p>
+      <w:pPr>
+        <w:pStyle w:val="ListParagraph"/>
+        <w:numPr>
+          <w:ilvl w:val="0"/>
+          <w:numId w:val="8"/>
+        </w:numPr>
+      </w:pPr>
+      <w:r>
+        <w:t>Posting ride requests, searching and deleting ride requests, login and registration, database setup</w:t>
       </w:r>
       <w:bookmarkStart w:id="0" w:name="_GoBack"/>
       <w:bookmarkEnd w:id="0"/>
-    </w:p>
-    <w:p/>
-    <w:p>
-      <w:r>
-        <w:t>Group work break down</w:t>
-      </w:r>
-      <w:r>
-        <w:t>:</w:t>
-      </w:r>
-    </w:p>
-    <w:p>
-      <w:r>
-        <w:lastRenderedPageBreak/>
-        <w:t>Thomas</w:t>
-      </w:r>
-    </w:p>
-    <w:p>
-      <w:pPr>
-        <w:pStyle w:val="ListParagraph"/>
-        <w:numPr>
-          <w:ilvl w:val="0"/>
-          <w:numId w:val="2"/>
-        </w:numPr>
-      </w:pPr>
-      <w:r>
-        <w:t>Offering rides, searching for rides, getting a location from a keyword.</w:t>
-      </w:r>
     </w:p>
     <w:sectPr>
       <w:pgSz w:w="12240" w:h="15840"/>
@@ -513,6 +775,571 @@
     </w:lvl>
   </w:abstractNum>
   <w:abstractNum w:abstractNumId="2" w15:restartNumberingAfterBreak="0">
+    <w:nsid w:val="2EE11799"/>
+    <w:multiLevelType w:val="hybridMultilevel"/>
+    <w:tmpl w:val="F086F290"/>
+    <w:lvl w:ilvl="0" w:tplc="04090001">
+      <w:start w:val="1"/>
+      <w:numFmt w:val="bullet"/>
+      <w:lvlText w:val=""/>
+      <w:lvlJc w:val="left"/>
+      <w:pPr>
+        <w:ind w:left="720" w:hanging="360"/>
+      </w:pPr>
+      <w:rPr>
+        <w:rFonts w:ascii="Symbol" w:hAnsi="Symbol" w:hint="default"/>
+      </w:rPr>
+    </w:lvl>
+    <w:lvl w:ilvl="1" w:tplc="04090003" w:tentative="1">
+      <w:start w:val="1"/>
+      <w:numFmt w:val="bullet"/>
+      <w:lvlText w:val="o"/>
+      <w:lvlJc w:val="left"/>
+      <w:pPr>
+        <w:ind w:left="1440" w:hanging="360"/>
+      </w:pPr>
+      <w:rPr>
+        <w:rFonts w:ascii="Courier New" w:hAnsi="Courier New" w:cs="Courier New" w:hint="default"/>
+      </w:rPr>
+    </w:lvl>
+    <w:lvl w:ilvl="2" w:tplc="04090005" w:tentative="1">
+      <w:start w:val="1"/>
+      <w:numFmt w:val="bullet"/>
+      <w:lvlText w:val=""/>
+      <w:lvlJc w:val="left"/>
+      <w:pPr>
+        <w:ind w:left="2160" w:hanging="360"/>
+      </w:pPr>
+      <w:rPr>
+        <w:rFonts w:ascii="Wingdings" w:hAnsi="Wingdings" w:hint="default"/>
+      </w:rPr>
+    </w:lvl>
+    <w:lvl w:ilvl="3" w:tplc="04090001" w:tentative="1">
+      <w:start w:val="1"/>
+      <w:numFmt w:val="bullet"/>
+      <w:lvlText w:val=""/>
+      <w:lvlJc w:val="left"/>
+      <w:pPr>
+        <w:ind w:left="2880" w:hanging="360"/>
+      </w:pPr>
+      <w:rPr>
+        <w:rFonts w:ascii="Symbol" w:hAnsi="Symbol" w:hint="default"/>
+      </w:rPr>
+    </w:lvl>
+    <w:lvl w:ilvl="4" w:tplc="04090003" w:tentative="1">
+      <w:start w:val="1"/>
+      <w:numFmt w:val="bullet"/>
+      <w:lvlText w:val="o"/>
+      <w:lvlJc w:val="left"/>
+      <w:pPr>
+        <w:ind w:left="3600" w:hanging="360"/>
+      </w:pPr>
+      <w:rPr>
+        <w:rFonts w:ascii="Courier New" w:hAnsi="Courier New" w:cs="Courier New" w:hint="default"/>
+      </w:rPr>
+    </w:lvl>
+    <w:lvl w:ilvl="5" w:tplc="04090005" w:tentative="1">
+      <w:start w:val="1"/>
+      <w:numFmt w:val="bullet"/>
+      <w:lvlText w:val=""/>
+      <w:lvlJc w:val="left"/>
+      <w:pPr>
+        <w:ind w:left="4320" w:hanging="360"/>
+      </w:pPr>
+      <w:rPr>
+        <w:rFonts w:ascii="Wingdings" w:hAnsi="Wingdings" w:hint="default"/>
+      </w:rPr>
+    </w:lvl>
+    <w:lvl w:ilvl="6" w:tplc="04090001" w:tentative="1">
+      <w:start w:val="1"/>
+      <w:numFmt w:val="bullet"/>
+      <w:lvlText w:val=""/>
+      <w:lvlJc w:val="left"/>
+      <w:pPr>
+        <w:ind w:left="5040" w:hanging="360"/>
+      </w:pPr>
+      <w:rPr>
+        <w:rFonts w:ascii="Symbol" w:hAnsi="Symbol" w:hint="default"/>
+      </w:rPr>
+    </w:lvl>
+    <w:lvl w:ilvl="7" w:tplc="04090003" w:tentative="1">
+      <w:start w:val="1"/>
+      <w:numFmt w:val="bullet"/>
+      <w:lvlText w:val="o"/>
+      <w:lvlJc w:val="left"/>
+      <w:pPr>
+        <w:ind w:left="5760" w:hanging="360"/>
+      </w:pPr>
+      <w:rPr>
+        <w:rFonts w:ascii="Courier New" w:hAnsi="Courier New" w:cs="Courier New" w:hint="default"/>
+      </w:rPr>
+    </w:lvl>
+    <w:lvl w:ilvl="8" w:tplc="04090005" w:tentative="1">
+      <w:start w:val="1"/>
+      <w:numFmt w:val="bullet"/>
+      <w:lvlText w:val=""/>
+      <w:lvlJc w:val="left"/>
+      <w:pPr>
+        <w:ind w:left="6480" w:hanging="360"/>
+      </w:pPr>
+      <w:rPr>
+        <w:rFonts w:ascii="Wingdings" w:hAnsi="Wingdings" w:hint="default"/>
+      </w:rPr>
+    </w:lvl>
+  </w:abstractNum>
+  <w:abstractNum w:abstractNumId="3" w15:restartNumberingAfterBreak="0">
+    <w:nsid w:val="336316EB"/>
+    <w:multiLevelType w:val="hybridMultilevel"/>
+    <w:tmpl w:val="D5BADC42"/>
+    <w:lvl w:ilvl="0" w:tplc="04090001">
+      <w:start w:val="1"/>
+      <w:numFmt w:val="bullet"/>
+      <w:lvlText w:val=""/>
+      <w:lvlJc w:val="left"/>
+      <w:pPr>
+        <w:ind w:left="720" w:hanging="360"/>
+      </w:pPr>
+      <w:rPr>
+        <w:rFonts w:ascii="Symbol" w:hAnsi="Symbol" w:hint="default"/>
+      </w:rPr>
+    </w:lvl>
+    <w:lvl w:ilvl="1" w:tplc="04090003" w:tentative="1">
+      <w:start w:val="1"/>
+      <w:numFmt w:val="bullet"/>
+      <w:lvlText w:val="o"/>
+      <w:lvlJc w:val="left"/>
+      <w:pPr>
+        <w:ind w:left="1440" w:hanging="360"/>
+      </w:pPr>
+      <w:rPr>
+        <w:rFonts w:ascii="Courier New" w:hAnsi="Courier New" w:cs="Courier New" w:hint="default"/>
+      </w:rPr>
+    </w:lvl>
+    <w:lvl w:ilvl="2" w:tplc="04090005" w:tentative="1">
+      <w:start w:val="1"/>
+      <w:numFmt w:val="bullet"/>
+      <w:lvlText w:val=""/>
+      <w:lvlJc w:val="left"/>
+      <w:pPr>
+        <w:ind w:left="2160" w:hanging="360"/>
+      </w:pPr>
+      <w:rPr>
+        <w:rFonts w:ascii="Wingdings" w:hAnsi="Wingdings" w:hint="default"/>
+      </w:rPr>
+    </w:lvl>
+    <w:lvl w:ilvl="3" w:tplc="04090001" w:tentative="1">
+      <w:start w:val="1"/>
+      <w:numFmt w:val="bullet"/>
+      <w:lvlText w:val=""/>
+      <w:lvlJc w:val="left"/>
+      <w:pPr>
+        <w:ind w:left="2880" w:hanging="360"/>
+      </w:pPr>
+      <w:rPr>
+        <w:rFonts w:ascii="Symbol" w:hAnsi="Symbol" w:hint="default"/>
+      </w:rPr>
+    </w:lvl>
+    <w:lvl w:ilvl="4" w:tplc="04090003" w:tentative="1">
+      <w:start w:val="1"/>
+      <w:numFmt w:val="bullet"/>
+      <w:lvlText w:val="o"/>
+      <w:lvlJc w:val="left"/>
+      <w:pPr>
+        <w:ind w:left="3600" w:hanging="360"/>
+      </w:pPr>
+      <w:rPr>
+        <w:rFonts w:ascii="Courier New" w:hAnsi="Courier New" w:cs="Courier New" w:hint="default"/>
+      </w:rPr>
+    </w:lvl>
+    <w:lvl w:ilvl="5" w:tplc="04090005" w:tentative="1">
+      <w:start w:val="1"/>
+      <w:numFmt w:val="bullet"/>
+      <w:lvlText w:val=""/>
+      <w:lvlJc w:val="left"/>
+      <w:pPr>
+        <w:ind w:left="4320" w:hanging="360"/>
+      </w:pPr>
+      <w:rPr>
+        <w:rFonts w:ascii="Wingdings" w:hAnsi="Wingdings" w:hint="default"/>
+      </w:rPr>
+    </w:lvl>
+    <w:lvl w:ilvl="6" w:tplc="04090001" w:tentative="1">
+      <w:start w:val="1"/>
+      <w:numFmt w:val="bullet"/>
+      <w:lvlText w:val=""/>
+      <w:lvlJc w:val="left"/>
+      <w:pPr>
+        <w:ind w:left="5040" w:hanging="360"/>
+      </w:pPr>
+      <w:rPr>
+        <w:rFonts w:ascii="Symbol" w:hAnsi="Symbol" w:hint="default"/>
+      </w:rPr>
+    </w:lvl>
+    <w:lvl w:ilvl="7" w:tplc="04090003" w:tentative="1">
+      <w:start w:val="1"/>
+      <w:numFmt w:val="bullet"/>
+      <w:lvlText w:val="o"/>
+      <w:lvlJc w:val="left"/>
+      <w:pPr>
+        <w:ind w:left="5760" w:hanging="360"/>
+      </w:pPr>
+      <w:rPr>
+        <w:rFonts w:ascii="Courier New" w:hAnsi="Courier New" w:cs="Courier New" w:hint="default"/>
+      </w:rPr>
+    </w:lvl>
+    <w:lvl w:ilvl="8" w:tplc="04090005" w:tentative="1">
+      <w:start w:val="1"/>
+      <w:numFmt w:val="bullet"/>
+      <w:lvlText w:val=""/>
+      <w:lvlJc w:val="left"/>
+      <w:pPr>
+        <w:ind w:left="6480" w:hanging="360"/>
+      </w:pPr>
+      <w:rPr>
+        <w:rFonts w:ascii="Wingdings" w:hAnsi="Wingdings" w:hint="default"/>
+      </w:rPr>
+    </w:lvl>
+  </w:abstractNum>
+  <w:abstractNum w:abstractNumId="4" w15:restartNumberingAfterBreak="0">
+    <w:nsid w:val="47251609"/>
+    <w:multiLevelType w:val="hybridMultilevel"/>
+    <w:tmpl w:val="17E4F748"/>
+    <w:lvl w:ilvl="0" w:tplc="04090001">
+      <w:start w:val="1"/>
+      <w:numFmt w:val="bullet"/>
+      <w:lvlText w:val=""/>
+      <w:lvlJc w:val="left"/>
+      <w:pPr>
+        <w:ind w:left="720" w:hanging="360"/>
+      </w:pPr>
+      <w:rPr>
+        <w:rFonts w:ascii="Symbol" w:hAnsi="Symbol" w:hint="default"/>
+      </w:rPr>
+    </w:lvl>
+    <w:lvl w:ilvl="1" w:tplc="04090003" w:tentative="1">
+      <w:start w:val="1"/>
+      <w:numFmt w:val="bullet"/>
+      <w:lvlText w:val="o"/>
+      <w:lvlJc w:val="left"/>
+      <w:pPr>
+        <w:ind w:left="1440" w:hanging="360"/>
+      </w:pPr>
+      <w:rPr>
+        <w:rFonts w:ascii="Courier New" w:hAnsi="Courier New" w:cs="Courier New" w:hint="default"/>
+      </w:rPr>
+    </w:lvl>
+    <w:lvl w:ilvl="2" w:tplc="04090005" w:tentative="1">
+      <w:start w:val="1"/>
+      <w:numFmt w:val="bullet"/>
+      <w:lvlText w:val=""/>
+      <w:lvlJc w:val="left"/>
+      <w:pPr>
+        <w:ind w:left="2160" w:hanging="360"/>
+      </w:pPr>
+      <w:rPr>
+        <w:rFonts w:ascii="Wingdings" w:hAnsi="Wingdings" w:hint="default"/>
+      </w:rPr>
+    </w:lvl>
+    <w:lvl w:ilvl="3" w:tplc="04090001" w:tentative="1">
+      <w:start w:val="1"/>
+      <w:numFmt w:val="bullet"/>
+      <w:lvlText w:val=""/>
+      <w:lvlJc w:val="left"/>
+      <w:pPr>
+        <w:ind w:left="2880" w:hanging="360"/>
+      </w:pPr>
+      <w:rPr>
+        <w:rFonts w:ascii="Symbol" w:hAnsi="Symbol" w:hint="default"/>
+      </w:rPr>
+    </w:lvl>
+    <w:lvl w:ilvl="4" w:tplc="04090003" w:tentative="1">
+      <w:start w:val="1"/>
+      <w:numFmt w:val="bullet"/>
+      <w:lvlText w:val="o"/>
+      <w:lvlJc w:val="left"/>
+      <w:pPr>
+        <w:ind w:left="3600" w:hanging="360"/>
+      </w:pPr>
+      <w:rPr>
+        <w:rFonts w:ascii="Courier New" w:hAnsi="Courier New" w:cs="Courier New" w:hint="default"/>
+      </w:rPr>
+    </w:lvl>
+    <w:lvl w:ilvl="5" w:tplc="04090005" w:tentative="1">
+      <w:start w:val="1"/>
+      <w:numFmt w:val="bullet"/>
+      <w:lvlText w:val=""/>
+      <w:lvlJc w:val="left"/>
+      <w:pPr>
+        <w:ind w:left="4320" w:hanging="360"/>
+      </w:pPr>
+      <w:rPr>
+        <w:rFonts w:ascii="Wingdings" w:hAnsi="Wingdings" w:hint="default"/>
+      </w:rPr>
+    </w:lvl>
+    <w:lvl w:ilvl="6" w:tplc="04090001" w:tentative="1">
+      <w:start w:val="1"/>
+      <w:numFmt w:val="bullet"/>
+      <w:lvlText w:val=""/>
+      <w:lvlJc w:val="left"/>
+      <w:pPr>
+        <w:ind w:left="5040" w:hanging="360"/>
+      </w:pPr>
+      <w:rPr>
+        <w:rFonts w:ascii="Symbol" w:hAnsi="Symbol" w:hint="default"/>
+      </w:rPr>
+    </w:lvl>
+    <w:lvl w:ilvl="7" w:tplc="04090003" w:tentative="1">
+      <w:start w:val="1"/>
+      <w:numFmt w:val="bullet"/>
+      <w:lvlText w:val="o"/>
+      <w:lvlJc w:val="left"/>
+      <w:pPr>
+        <w:ind w:left="5760" w:hanging="360"/>
+      </w:pPr>
+      <w:rPr>
+        <w:rFonts w:ascii="Courier New" w:hAnsi="Courier New" w:cs="Courier New" w:hint="default"/>
+      </w:rPr>
+    </w:lvl>
+    <w:lvl w:ilvl="8" w:tplc="04090005" w:tentative="1">
+      <w:start w:val="1"/>
+      <w:numFmt w:val="bullet"/>
+      <w:lvlText w:val=""/>
+      <w:lvlJc w:val="left"/>
+      <w:pPr>
+        <w:ind w:left="6480" w:hanging="360"/>
+      </w:pPr>
+      <w:rPr>
+        <w:rFonts w:ascii="Wingdings" w:hAnsi="Wingdings" w:hint="default"/>
+      </w:rPr>
+    </w:lvl>
+  </w:abstractNum>
+  <w:abstractNum w:abstractNumId="5" w15:restartNumberingAfterBreak="0">
+    <w:nsid w:val="609B5DB7"/>
+    <w:multiLevelType w:val="hybridMultilevel"/>
+    <w:tmpl w:val="E43675B2"/>
+    <w:lvl w:ilvl="0" w:tplc="04090001">
+      <w:start w:val="1"/>
+      <w:numFmt w:val="bullet"/>
+      <w:lvlText w:val=""/>
+      <w:lvlJc w:val="left"/>
+      <w:pPr>
+        <w:ind w:left="720" w:hanging="360"/>
+      </w:pPr>
+      <w:rPr>
+        <w:rFonts w:ascii="Symbol" w:hAnsi="Symbol" w:hint="default"/>
+      </w:rPr>
+    </w:lvl>
+    <w:lvl w:ilvl="1" w:tplc="04090003" w:tentative="1">
+      <w:start w:val="1"/>
+      <w:numFmt w:val="bullet"/>
+      <w:lvlText w:val="o"/>
+      <w:lvlJc w:val="left"/>
+      <w:pPr>
+        <w:ind w:left="1440" w:hanging="360"/>
+      </w:pPr>
+      <w:rPr>
+        <w:rFonts w:ascii="Courier New" w:hAnsi="Courier New" w:cs="Courier New" w:hint="default"/>
+      </w:rPr>
+    </w:lvl>
+    <w:lvl w:ilvl="2" w:tplc="04090005" w:tentative="1">
+      <w:start w:val="1"/>
+      <w:numFmt w:val="bullet"/>
+      <w:lvlText w:val=""/>
+      <w:lvlJc w:val="left"/>
+      <w:pPr>
+        <w:ind w:left="2160" w:hanging="360"/>
+      </w:pPr>
+      <w:rPr>
+        <w:rFonts w:ascii="Wingdings" w:hAnsi="Wingdings" w:hint="default"/>
+      </w:rPr>
+    </w:lvl>
+    <w:lvl w:ilvl="3" w:tplc="04090001" w:tentative="1">
+      <w:start w:val="1"/>
+      <w:numFmt w:val="bullet"/>
+      <w:lvlText w:val=""/>
+      <w:lvlJc w:val="left"/>
+      <w:pPr>
+        <w:ind w:left="2880" w:hanging="360"/>
+      </w:pPr>
+      <w:rPr>
+        <w:rFonts w:ascii="Symbol" w:hAnsi="Symbol" w:hint="default"/>
+      </w:rPr>
+    </w:lvl>
+    <w:lvl w:ilvl="4" w:tplc="04090003" w:tentative="1">
+      <w:start w:val="1"/>
+      <w:numFmt w:val="bullet"/>
+      <w:lvlText w:val="o"/>
+      <w:lvlJc w:val="left"/>
+      <w:pPr>
+        <w:ind w:left="3600" w:hanging="360"/>
+      </w:pPr>
+      <w:rPr>
+        <w:rFonts w:ascii="Courier New" w:hAnsi="Courier New" w:cs="Courier New" w:hint="default"/>
+      </w:rPr>
+    </w:lvl>
+    <w:lvl w:ilvl="5" w:tplc="04090005" w:tentative="1">
+      <w:start w:val="1"/>
+      <w:numFmt w:val="bullet"/>
+      <w:lvlText w:val=""/>
+      <w:lvlJc w:val="left"/>
+      <w:pPr>
+        <w:ind w:left="4320" w:hanging="360"/>
+      </w:pPr>
+      <w:rPr>
+        <w:rFonts w:ascii="Wingdings" w:hAnsi="Wingdings" w:hint="default"/>
+      </w:rPr>
+    </w:lvl>
+    <w:lvl w:ilvl="6" w:tplc="04090001" w:tentative="1">
+      <w:start w:val="1"/>
+      <w:numFmt w:val="bullet"/>
+      <w:lvlText w:val=""/>
+      <w:lvlJc w:val="left"/>
+      <w:pPr>
+        <w:ind w:left="5040" w:hanging="360"/>
+      </w:pPr>
+      <w:rPr>
+        <w:rFonts w:ascii="Symbol" w:hAnsi="Symbol" w:hint="default"/>
+      </w:rPr>
+    </w:lvl>
+    <w:lvl w:ilvl="7" w:tplc="04090003" w:tentative="1">
+      <w:start w:val="1"/>
+      <w:numFmt w:val="bullet"/>
+      <w:lvlText w:val="o"/>
+      <w:lvlJc w:val="left"/>
+      <w:pPr>
+        <w:ind w:left="5760" w:hanging="360"/>
+      </w:pPr>
+      <w:rPr>
+        <w:rFonts w:ascii="Courier New" w:hAnsi="Courier New" w:cs="Courier New" w:hint="default"/>
+      </w:rPr>
+    </w:lvl>
+    <w:lvl w:ilvl="8" w:tplc="04090005" w:tentative="1">
+      <w:start w:val="1"/>
+      <w:numFmt w:val="bullet"/>
+      <w:lvlText w:val=""/>
+      <w:lvlJc w:val="left"/>
+      <w:pPr>
+        <w:ind w:left="6480" w:hanging="360"/>
+      </w:pPr>
+      <w:rPr>
+        <w:rFonts w:ascii="Wingdings" w:hAnsi="Wingdings" w:hint="default"/>
+      </w:rPr>
+    </w:lvl>
+  </w:abstractNum>
+  <w:abstractNum w:abstractNumId="6" w15:restartNumberingAfterBreak="0">
+    <w:nsid w:val="762545BB"/>
+    <w:multiLevelType w:val="hybridMultilevel"/>
+    <w:tmpl w:val="3A80C2A6"/>
+    <w:lvl w:ilvl="0" w:tplc="04090001">
+      <w:start w:val="1"/>
+      <w:numFmt w:val="bullet"/>
+      <w:lvlText w:val=""/>
+      <w:lvlJc w:val="left"/>
+      <w:pPr>
+        <w:ind w:left="720" w:hanging="360"/>
+      </w:pPr>
+      <w:rPr>
+        <w:rFonts w:ascii="Symbol" w:hAnsi="Symbol" w:hint="default"/>
+      </w:rPr>
+    </w:lvl>
+    <w:lvl w:ilvl="1" w:tplc="04090003" w:tentative="1">
+      <w:start w:val="1"/>
+      <w:numFmt w:val="bullet"/>
+      <w:lvlText w:val="o"/>
+      <w:lvlJc w:val="left"/>
+      <w:pPr>
+        <w:ind w:left="1440" w:hanging="360"/>
+      </w:pPr>
+      <w:rPr>
+        <w:rFonts w:ascii="Courier New" w:hAnsi="Courier New" w:cs="Courier New" w:hint="default"/>
+      </w:rPr>
+    </w:lvl>
+    <w:lvl w:ilvl="2" w:tplc="04090005" w:tentative="1">
+      <w:start w:val="1"/>
+      <w:numFmt w:val="bullet"/>
+      <w:lvlText w:val=""/>
+      <w:lvlJc w:val="left"/>
+      <w:pPr>
+        <w:ind w:left="2160" w:hanging="360"/>
+      </w:pPr>
+      <w:rPr>
+        <w:rFonts w:ascii="Wingdings" w:hAnsi="Wingdings" w:hint="default"/>
+      </w:rPr>
+    </w:lvl>
+    <w:lvl w:ilvl="3" w:tplc="04090001" w:tentative="1">
+      <w:start w:val="1"/>
+      <w:numFmt w:val="bullet"/>
+      <w:lvlText w:val=""/>
+      <w:lvlJc w:val="left"/>
+      <w:pPr>
+        <w:ind w:left="2880" w:hanging="360"/>
+      </w:pPr>
+      <w:rPr>
+        <w:rFonts w:ascii="Symbol" w:hAnsi="Symbol" w:hint="default"/>
+      </w:rPr>
+    </w:lvl>
+    <w:lvl w:ilvl="4" w:tplc="04090003" w:tentative="1">
+      <w:start w:val="1"/>
+      <w:numFmt w:val="bullet"/>
+      <w:lvlText w:val="o"/>
+      <w:lvlJc w:val="left"/>
+      <w:pPr>
+        <w:ind w:left="3600" w:hanging="360"/>
+      </w:pPr>
+      <w:rPr>
+        <w:rFonts w:ascii="Courier New" w:hAnsi="Courier New" w:cs="Courier New" w:hint="default"/>
+      </w:rPr>
+    </w:lvl>
+    <w:lvl w:ilvl="5" w:tplc="04090005" w:tentative="1">
+      <w:start w:val="1"/>
+      <w:numFmt w:val="bullet"/>
+      <w:lvlText w:val=""/>
+      <w:lvlJc w:val="left"/>
+      <w:pPr>
+        <w:ind w:left="4320" w:hanging="360"/>
+      </w:pPr>
+      <w:rPr>
+        <w:rFonts w:ascii="Wingdings" w:hAnsi="Wingdings" w:hint="default"/>
+      </w:rPr>
+    </w:lvl>
+    <w:lvl w:ilvl="6" w:tplc="04090001" w:tentative="1">
+      <w:start w:val="1"/>
+      <w:numFmt w:val="bullet"/>
+      <w:lvlText w:val=""/>
+      <w:lvlJc w:val="left"/>
+      <w:pPr>
+        <w:ind w:left="5040" w:hanging="360"/>
+      </w:pPr>
+      <w:rPr>
+        <w:rFonts w:ascii="Symbol" w:hAnsi="Symbol" w:hint="default"/>
+      </w:rPr>
+    </w:lvl>
+    <w:lvl w:ilvl="7" w:tplc="04090003" w:tentative="1">
+      <w:start w:val="1"/>
+      <w:numFmt w:val="bullet"/>
+      <w:lvlText w:val="o"/>
+      <w:lvlJc w:val="left"/>
+      <w:pPr>
+        <w:ind w:left="5760" w:hanging="360"/>
+      </w:pPr>
+      <w:rPr>
+        <w:rFonts w:ascii="Courier New" w:hAnsi="Courier New" w:cs="Courier New" w:hint="default"/>
+      </w:rPr>
+    </w:lvl>
+    <w:lvl w:ilvl="8" w:tplc="04090005" w:tentative="1">
+      <w:start w:val="1"/>
+      <w:numFmt w:val="bullet"/>
+      <w:lvlText w:val=""/>
+      <w:lvlJc w:val="left"/>
+      <w:pPr>
+        <w:ind w:left="6480" w:hanging="360"/>
+      </w:pPr>
+      <w:rPr>
+        <w:rFonts w:ascii="Wingdings" w:hAnsi="Wingdings" w:hint="default"/>
+      </w:rPr>
+    </w:lvl>
+  </w:abstractNum>
+  <w:abstractNum w:abstractNumId="7" w15:restartNumberingAfterBreak="0">
     <w:nsid w:val="7C1C211B"/>
     <w:multiLevelType w:val="hybridMultilevel"/>
     <w:tmpl w:val="0A9070D0"/>
@@ -631,7 +1458,22 @@
     <w:abstractNumId w:val="1"/>
   </w:num>
   <w:num w:numId="3">
+    <w:abstractNumId w:val="7"/>
+  </w:num>
+  <w:num w:numId="4">
     <w:abstractNumId w:val="2"/>
+  </w:num>
+  <w:num w:numId="5">
+    <w:abstractNumId w:val="4"/>
+  </w:num>
+  <w:num w:numId="6">
+    <w:abstractNumId w:val="3"/>
+  </w:num>
+  <w:num w:numId="7">
+    <w:abstractNumId w:val="5"/>
+  </w:num>
+  <w:num w:numId="8">
+    <w:abstractNumId w:val="6"/>
   </w:num>
 </w:numbering>
 </file>

--- a/Report.docx
+++ b/Report.docx
@@ -181,6 +181,129 @@
     </w:p>
     <w:p>
       <w:r>
+        <w:t>Cancel Bookings and Book a member</w:t>
+      </w:r>
+    </w:p>
+    <w:p>
+      <w:pPr>
+        <w:pStyle w:val="ListParagraph"/>
+        <w:numPr>
+          <w:ilvl w:val="0"/>
+          <w:numId w:val="9"/>
+        </w:numPr>
+      </w:pPr>
+      <w:r>
+        <w:t xml:space="preserve">Enter the booking which you want to cancel or enter ‘book’ to book a member </w:t>
+      </w:r>
+    </w:p>
+    <w:p>
+      <w:pPr>
+        <w:pStyle w:val="ListParagraph"/>
+      </w:pPr>
+      <w:r>
+        <w:t>Cancel bookings</w:t>
+      </w:r>
+    </w:p>
+    <w:p>
+      <w:pPr>
+        <w:pStyle w:val="ListParagraph"/>
+        <w:numPr>
+          <w:ilvl w:val="0"/>
+          <w:numId w:val="9"/>
+        </w:numPr>
+      </w:pPr>
+      <w:r>
+        <w:t>Enter the email id of the member you want to book for the ride</w:t>
+      </w:r>
+    </w:p>
+    <w:p>
+      <w:pPr>
+        <w:pStyle w:val="ListParagraph"/>
+      </w:pPr>
+      <w:r>
+        <w:t>Check if the email is valid</w:t>
+      </w:r>
+    </w:p>
+    <w:p>
+      <w:pPr>
+        <w:pStyle w:val="ListParagraph"/>
+        <w:numPr>
+          <w:ilvl w:val="0"/>
+          <w:numId w:val="9"/>
+        </w:numPr>
+      </w:pPr>
+      <w:r>
+        <w:t>Enter the ride number you want to book the ride for</w:t>
+      </w:r>
+    </w:p>
+    <w:p>
+      <w:pPr>
+        <w:pStyle w:val="ListParagraph"/>
+      </w:pPr>
+      <w:r>
+        <w:t>Check if the person entered a ride number which belongs to a ride which he offers</w:t>
+      </w:r>
+    </w:p>
+    <w:p>
+      <w:pPr>
+        <w:pStyle w:val="ListParagraph"/>
+        <w:numPr>
+          <w:ilvl w:val="0"/>
+          <w:numId w:val="9"/>
+        </w:numPr>
+      </w:pPr>
+      <w:r>
+        <w:t>Enter the number of seats you want to book- if it is overbooked, confirm If you want to continue</w:t>
+      </w:r>
+    </w:p>
+    <w:p>
+      <w:pPr>
+        <w:pStyle w:val="ListParagraph"/>
+        <w:numPr>
+          <w:ilvl w:val="0"/>
+          <w:numId w:val="9"/>
+        </w:numPr>
+      </w:pPr>
+      <w:r>
+        <w:t xml:space="preserve">Enter the pickup and </w:t>
+      </w:r>
+      <w:proofErr w:type="spellStart"/>
+      <w:r>
+        <w:t>dropoff</w:t>
+      </w:r>
+      <w:proofErr w:type="spellEnd"/>
+      <w:r>
+        <w:t xml:space="preserve"> location</w:t>
+      </w:r>
+    </w:p>
+    <w:p>
+      <w:pPr>
+        <w:pStyle w:val="ListParagraph"/>
+      </w:pPr>
+      <w:r>
+        <w:t>Check if the location is valid(case-insensitive)</w:t>
+      </w:r>
+    </w:p>
+    <w:p>
+      <w:pPr>
+        <w:pStyle w:val="ListParagraph"/>
+        <w:numPr>
+          <w:ilvl w:val="0"/>
+          <w:numId w:val="9"/>
+        </w:numPr>
+      </w:pPr>
+      <w:r>
+        <w:t>Enter the cost</w:t>
+      </w:r>
+    </w:p>
+    <w:p>
+      <w:pPr>
+        <w:pStyle w:val="ListParagraph"/>
+      </w:pPr>
+    </w:p>
+    <w:p/>
+    <w:p>
+      <w:r>
         <w:t>Post a ride request</w:t>
       </w:r>
     </w:p>
@@ -217,6 +340,7 @@
         </w:numPr>
       </w:pPr>
       <w:r>
+        <w:lastRenderedPageBreak/>
         <w:t xml:space="preserve">Enter a </w:t>
       </w:r>
       <w:proofErr w:type="spellStart"/>
@@ -344,74 +468,210 @@
         </w:numPr>
       </w:pPr>
       <w:r>
+        <w:t xml:space="preserve">search: Lets the user search for a ride given 3 keywords maximum. If they find a </w:t>
+      </w:r>
+      <w:r>
+        <w:t>ride that they like, they can message the ride driver through the system.</w:t>
+      </w:r>
+    </w:p>
+    <w:p>
+      <w:pPr>
+        <w:pStyle w:val="ListParagraph"/>
+        <w:numPr>
+          <w:ilvl w:val="0"/>
+          <w:numId w:val="3"/>
+        </w:numPr>
+      </w:pPr>
+      <w:proofErr w:type="spellStart"/>
+      <w:r>
+        <w:t>Smr</w:t>
+      </w:r>
+      <w:proofErr w:type="spellEnd"/>
+      <w:r>
+        <w:t>: Lets the user see all their ride requests 5 at a time, and they may delete specific requests if they choose</w:t>
+      </w:r>
+    </w:p>
+    <w:p>
+      <w:pPr>
+        <w:pStyle w:val="ListParagraph"/>
+        <w:numPr>
+          <w:ilvl w:val="0"/>
+          <w:numId w:val="3"/>
+        </w:numPr>
+      </w:pPr>
+      <w:r>
+        <w:t>Post</w:t>
+      </w:r>
+      <w:r>
+        <w:t xml:space="preserve"> request</w:t>
+      </w:r>
+      <w:r>
+        <w:t xml:space="preserve">: Lets a user post a new ride request, </w:t>
+      </w:r>
+      <w:proofErr w:type="gramStart"/>
+      <w:r>
+        <w:t>as long as</w:t>
+      </w:r>
+      <w:proofErr w:type="gramEnd"/>
+      <w:r>
+        <w:t xml:space="preserve"> they provide a date for the ride, a pickup location, a </w:t>
+      </w:r>
+      <w:proofErr w:type="spellStart"/>
+      <w:r>
+        <w:t>dropoff</w:t>
+      </w:r>
+      <w:proofErr w:type="spellEnd"/>
+      <w:r>
+        <w:t xml:space="preserve"> location, and a price per seat willing to be paid.</w:t>
+      </w:r>
+    </w:p>
+    <w:p/>
+    <w:p>
+      <w:r>
+        <w:t>Testing strategy</w:t>
+      </w:r>
+      <w:r>
+        <w:t>:</w:t>
+      </w:r>
+    </w:p>
+    <w:p>
+      <w:proofErr w:type="spellStart"/>
+      <w:r>
+        <w:t>S</w:t>
+      </w:r>
+      <w:r>
+        <w:t>mr</w:t>
+      </w:r>
+      <w:proofErr w:type="spellEnd"/>
+    </w:p>
+    <w:p>
+      <w:pPr>
+        <w:pStyle w:val="ListParagraph"/>
+        <w:numPr>
+          <w:ilvl w:val="0"/>
+          <w:numId w:val="8"/>
+        </w:numPr>
+      </w:pPr>
+      <w:r>
+        <w:t>Logged into multiple accounts, some with no requests, some with less than 5 requests, and some with more than 5 requests, and tested deleting requests on all, and invalid inputs</w:t>
+      </w:r>
+    </w:p>
+    <w:p>
+      <w:r>
+        <w:t>Post request</w:t>
+      </w:r>
+    </w:p>
+    <w:p>
+      <w:pPr>
+        <w:pStyle w:val="ListParagraph"/>
+        <w:numPr>
+          <w:ilvl w:val="0"/>
+          <w:numId w:val="8"/>
+        </w:numPr>
+      </w:pPr>
+      <w:r>
+        <w:t xml:space="preserve">Tested invalid/valid dates, tested invalid/valid pickup and </w:t>
+      </w:r>
+      <w:proofErr w:type="spellStart"/>
+      <w:r>
+        <w:t>dropoff</w:t>
+      </w:r>
+      <w:proofErr w:type="spellEnd"/>
+      <w:r>
+        <w:t xml:space="preserve"> codes, made sure price must be at least $1 and an integer. </w:t>
+      </w:r>
+    </w:p>
+    <w:p>
+      <w:r>
+        <w:t>Offers</w:t>
+      </w:r>
+    </w:p>
+    <w:p>
+      <w:pPr>
+        <w:pStyle w:val="ListParagraph"/>
+        <w:numPr>
+          <w:ilvl w:val="0"/>
+          <w:numId w:val="3"/>
+        </w:numPr>
+      </w:pPr>
+      <w:r>
+        <w:t>Entered an invalid date, entered a negative price, entered negative seats, entered a longer than expected luggage description.</w:t>
+      </w:r>
+    </w:p>
+    <w:p>
+      <w:r>
+        <w:t>Search</w:t>
+      </w:r>
+    </w:p>
+    <w:p>
+      <w:pPr>
+        <w:pStyle w:val="ListParagraph"/>
+        <w:numPr>
+          <w:ilvl w:val="0"/>
+          <w:numId w:val="3"/>
+        </w:numPr>
+      </w:pPr>
+      <w:r>
+        <w:t>Entered no keywords</w:t>
+      </w:r>
+      <w:r>
+        <w:t>, entered more than two keywords</w:t>
+      </w:r>
+      <w:r>
+        <w:t xml:space="preserve">, entered a keyword with a nonexistent ride, tested a keyword with one ride, tested three keywords for a specific </w:t>
+      </w:r>
+      <w:r>
+        <w:t>ride.</w:t>
+      </w:r>
+    </w:p>
+    <w:p>
+      <w:r>
+        <w:t>Bookings</w:t>
+      </w:r>
+    </w:p>
+    <w:p>
+      <w:pPr>
+        <w:pStyle w:val="ListParagraph"/>
+        <w:numPr>
+          <w:ilvl w:val="0"/>
+          <w:numId w:val="8"/>
+        </w:numPr>
+      </w:pPr>
+      <w:r>
         <w:lastRenderedPageBreak/>
-        <w:t xml:space="preserve">search: Lets the user search for a ride given 3 keywords maximum. If they find a </w:t>
-      </w:r>
-      <w:r>
-        <w:t>ride that they like, they can message the ride driver through the system.</w:t>
-      </w:r>
-    </w:p>
-    <w:p>
-      <w:pPr>
-        <w:pStyle w:val="ListParagraph"/>
-        <w:numPr>
-          <w:ilvl w:val="0"/>
-          <w:numId w:val="3"/>
-        </w:numPr>
-      </w:pPr>
-      <w:proofErr w:type="spellStart"/>
-      <w:r>
-        <w:t>Smr</w:t>
-      </w:r>
-      <w:proofErr w:type="spellEnd"/>
-      <w:r>
-        <w:t>: Lets the user see all their ride requests 5 at a time, and they may delete specific requests if they choose</w:t>
-      </w:r>
-    </w:p>
-    <w:p>
-      <w:pPr>
-        <w:pStyle w:val="ListParagraph"/>
-        <w:numPr>
-          <w:ilvl w:val="0"/>
-          <w:numId w:val="3"/>
-        </w:numPr>
-      </w:pPr>
-      <w:r>
-        <w:t>Post</w:t>
-      </w:r>
-      <w:r>
-        <w:t xml:space="preserve"> request</w:t>
-      </w:r>
-      <w:r>
-        <w:t xml:space="preserve">: Lets a user post a new ride request, as long as they provide a date for the ride, a pickup location, a </w:t>
-      </w:r>
-      <w:proofErr w:type="spellStart"/>
-      <w:r>
-        <w:t>dropoff</w:t>
-      </w:r>
-      <w:proofErr w:type="spellEnd"/>
-      <w:r>
-        <w:t xml:space="preserve"> location, and a price per seat willing to be paid.</w:t>
+        <w:t xml:space="preserve">Tested invalid ride numbers, invalid keywords, entered a ride which the member doesn’t offer, entered overbooked rides, tested case insensitivity for locations </w:t>
       </w:r>
     </w:p>
     <w:p/>
     <w:p>
       <w:r>
-        <w:t>Testing strategy</w:t>
+        <w:t>Group work break down</w:t>
       </w:r>
       <w:r>
         <w:t>:</w:t>
       </w:r>
     </w:p>
     <w:p>
-      <w:proofErr w:type="spellStart"/>
-      <w:r>
-        <w:t>S</w:t>
-      </w:r>
-      <w:r>
-        <w:t>mr</w:t>
-      </w:r>
-      <w:proofErr w:type="spellEnd"/>
+      <w:r>
+        <w:t>Thomas</w:t>
+      </w:r>
+    </w:p>
+    <w:p>
+      <w:pPr>
+        <w:pStyle w:val="ListParagraph"/>
+        <w:numPr>
+          <w:ilvl w:val="0"/>
+          <w:numId w:val="2"/>
+        </w:numPr>
+      </w:pPr>
+      <w:r>
+        <w:t>Offering rides, searching for rides, getting a location from a keyword.</w:t>
+      </w:r>
+    </w:p>
+    <w:p>
+      <w:r>
+        <w:t>Chady</w:t>
+      </w:r>
     </w:p>
     <w:p>
       <w:pPr>
@@ -422,12 +682,12 @@
         </w:numPr>
       </w:pPr>
       <w:r>
-        <w:t>Logged into multiple accounts, some with no requests, some with less than 5 requests, and some with more than 5 requests, and tested deleting requests on all, and invalid inputs</w:t>
-      </w:r>
-    </w:p>
-    <w:p>
-      <w:r>
-        <w:t>Post request</w:t>
+        <w:t>Posting ride requests, searching and deleting ride requests, login and registration, database setup</w:t>
+      </w:r>
+    </w:p>
+    <w:p>
+      <w:r>
+        <w:t>Farish</w:t>
       </w:r>
     </w:p>
     <w:p>
@@ -439,101 +699,7 @@
         </w:numPr>
       </w:pPr>
       <w:r>
-        <w:t xml:space="preserve">Tested invalid/valid dates, tested invalid/valid pickup and </w:t>
-      </w:r>
-      <w:proofErr w:type="spellStart"/>
-      <w:r>
-        <w:t>dropoff</w:t>
-      </w:r>
-      <w:proofErr w:type="spellEnd"/>
-      <w:r>
-        <w:t xml:space="preserve"> codes, made sure price must be at least $1 and an integer. </w:t>
-      </w:r>
-    </w:p>
-    <w:p>
-      <w:r>
-        <w:t>Offers</w:t>
-      </w:r>
-    </w:p>
-    <w:p>
-      <w:pPr>
-        <w:pStyle w:val="ListParagraph"/>
-        <w:numPr>
-          <w:ilvl w:val="0"/>
-          <w:numId w:val="3"/>
-        </w:numPr>
-      </w:pPr>
-      <w:r>
-        <w:t>Entered an invalid date, entered a negative price, entered negative seats, entered a longer than expected luggage description.</w:t>
-      </w:r>
-    </w:p>
-    <w:p>
-      <w:r>
-        <w:t>Search</w:t>
-      </w:r>
-    </w:p>
-    <w:p>
-      <w:pPr>
-        <w:pStyle w:val="ListParagraph"/>
-        <w:numPr>
-          <w:ilvl w:val="0"/>
-          <w:numId w:val="3"/>
-        </w:numPr>
-      </w:pPr>
-      <w:r>
-        <w:t>Entered no keywords</w:t>
-      </w:r>
-      <w:r>
-        <w:t>, entered more than two keywords</w:t>
-      </w:r>
-      <w:r>
-        <w:t xml:space="preserve">, entered a keyword with a nonexistent ride, tested a keyword with one ride, tested three keywords for a specific </w:t>
-      </w:r>
-      <w:r>
-        <w:t>ride.</w:t>
-      </w:r>
-    </w:p>
-    <w:p/>
-    <w:p>
-      <w:r>
-        <w:t>Group work break down</w:t>
-      </w:r>
-      <w:r>
-        <w:t>:</w:t>
-      </w:r>
-    </w:p>
-    <w:p>
-      <w:r>
-        <w:t>Thomas</w:t>
-      </w:r>
-    </w:p>
-    <w:p>
-      <w:pPr>
-        <w:pStyle w:val="ListParagraph"/>
-        <w:numPr>
-          <w:ilvl w:val="0"/>
-          <w:numId w:val="2"/>
-        </w:numPr>
-      </w:pPr>
-      <w:r>
-        <w:t>Offering rides, searching for rides, getting a location from a keyword.</w:t>
-      </w:r>
-    </w:p>
-    <w:p>
-      <w:r>
-        <w:t>Chady</w:t>
-      </w:r>
-    </w:p>
-    <w:p>
-      <w:pPr>
-        <w:pStyle w:val="ListParagraph"/>
-        <w:numPr>
-          <w:ilvl w:val="0"/>
-          <w:numId w:val="8"/>
-        </w:numPr>
-      </w:pPr>
-      <w:r>
-        <w:t>Posting ride requests, searching and deleting ride requests, login and registration, database setup</w:t>
+        <w:t>Cancel bookings, book a member for a ride, print match requests</w:t>
       </w:r>
       <w:bookmarkStart w:id="0" w:name="_GoBack"/>
       <w:bookmarkEnd w:id="0"/>
@@ -551,6 +717,119 @@
 <file path=word/numbering.xml><?xml version="1.0" encoding="utf-8"?>
 <w:numbering xmlns:wpc="http://schemas.microsoft.com/office/word/2010/wordprocessingCanvas" xmlns:cx="http://schemas.microsoft.com/office/drawing/2014/chartex" xmlns:cx1="http://schemas.microsoft.com/office/drawing/2015/9/8/chartex" xmlns:cx2="http://schemas.microsoft.com/office/drawing/2015/10/21/chartex" xmlns:cx3="http://schemas.microsoft.com/office/drawing/2016/5/9/chartex" xmlns:cx4="http://schemas.microsoft.com/office/drawing/2016/5/10/chartex" xmlns:cx5="http://schemas.microsoft.com/office/drawing/2016/5/11/chartex" xmlns:cx6="http://schemas.microsoft.com/office/drawing/2016/5/12/chartex" xmlns:cx7="http://schemas.microsoft.com/office/drawing/2016/5/13/chartex" xmlns:cx8="http://schemas.microsoft.com/office/drawing/2016/5/14/chartex" xmlns:mc="http://schemas.openxmlformats.org/markup-compatibility/2006" xmlns:aink="http://schemas.microsoft.com/office/drawing/2016/ink" xmlns:am3d="http://schemas.microsoft.com/office/drawing/2017/model3d" xmlns:o="urn:schemas-microsoft-com:office:office" xmlns:r="http://schemas.openxmlformats.org/officeDocument/2006/relationships" xmlns:m="http://schemas.openxmlformats.org/officeDocument/2006/math" xmlns:v="urn:schemas-microsoft-com:vml" xmlns:wp14="http://schemas.microsoft.com/office/word/2010/wordprocessingDrawing" xmlns:wp="http://schemas.openxmlformats.org/drawingml/2006/wordprocessingDrawing" xmlns:w10="urn:schemas-microsoft-com:office:word" xmlns:w="http://schemas.openxmlformats.org/wordprocessingml/2006/main" xmlns:w14="http://schemas.microsoft.com/office/word/2010/wordml" xmlns:w15="http://schemas.microsoft.com/office/word/2012/wordml" xmlns:w16cid="http://schemas.microsoft.com/office/word/2016/wordml/cid" xmlns:w16se="http://schemas.microsoft.com/office/word/2015/wordml/symex" xmlns:wpg="http://schemas.microsoft.com/office/word/2010/wordprocessingGroup" xmlns:wpi="http://schemas.microsoft.com/office/word/2010/wordprocessingInk" xmlns:wne="http://schemas.microsoft.com/office/word/2006/wordml" xmlns:wps="http://schemas.microsoft.com/office/word/2010/wordprocessingShape" mc:Ignorable="w14 w15 w16se w16cid wp14">
   <w:abstractNum w:abstractNumId="0" w15:restartNumberingAfterBreak="0">
+    <w:nsid w:val="234302DB"/>
+    <w:multiLevelType w:val="hybridMultilevel"/>
+    <w:tmpl w:val="70282400"/>
+    <w:lvl w:ilvl="0" w:tplc="04090001">
+      <w:start w:val="1"/>
+      <w:numFmt w:val="bullet"/>
+      <w:lvlText w:val=""/>
+      <w:lvlJc w:val="left"/>
+      <w:pPr>
+        <w:ind w:left="720" w:hanging="360"/>
+      </w:pPr>
+      <w:rPr>
+        <w:rFonts w:ascii="Symbol" w:hAnsi="Symbol" w:hint="default"/>
+      </w:rPr>
+    </w:lvl>
+    <w:lvl w:ilvl="1" w:tplc="04090003" w:tentative="1">
+      <w:start w:val="1"/>
+      <w:numFmt w:val="bullet"/>
+      <w:lvlText w:val="o"/>
+      <w:lvlJc w:val="left"/>
+      <w:pPr>
+        <w:ind w:left="1440" w:hanging="360"/>
+      </w:pPr>
+      <w:rPr>
+        <w:rFonts w:ascii="Courier New" w:hAnsi="Courier New" w:cs="Courier New" w:hint="default"/>
+      </w:rPr>
+    </w:lvl>
+    <w:lvl w:ilvl="2" w:tplc="04090005" w:tentative="1">
+      <w:start w:val="1"/>
+      <w:numFmt w:val="bullet"/>
+      <w:lvlText w:val=""/>
+      <w:lvlJc w:val="left"/>
+      <w:pPr>
+        <w:ind w:left="2160" w:hanging="360"/>
+      </w:pPr>
+      <w:rPr>
+        <w:rFonts w:ascii="Wingdings" w:hAnsi="Wingdings" w:hint="default"/>
+      </w:rPr>
+    </w:lvl>
+    <w:lvl w:ilvl="3" w:tplc="04090001" w:tentative="1">
+      <w:start w:val="1"/>
+      <w:numFmt w:val="bullet"/>
+      <w:lvlText w:val=""/>
+      <w:lvlJc w:val="left"/>
+      <w:pPr>
+        <w:ind w:left="2880" w:hanging="360"/>
+      </w:pPr>
+      <w:rPr>
+        <w:rFonts w:ascii="Symbol" w:hAnsi="Symbol" w:hint="default"/>
+      </w:rPr>
+    </w:lvl>
+    <w:lvl w:ilvl="4" w:tplc="04090003" w:tentative="1">
+      <w:start w:val="1"/>
+      <w:numFmt w:val="bullet"/>
+      <w:lvlText w:val="o"/>
+      <w:lvlJc w:val="left"/>
+      <w:pPr>
+        <w:ind w:left="3600" w:hanging="360"/>
+      </w:pPr>
+      <w:rPr>
+        <w:rFonts w:ascii="Courier New" w:hAnsi="Courier New" w:cs="Courier New" w:hint="default"/>
+      </w:rPr>
+    </w:lvl>
+    <w:lvl w:ilvl="5" w:tplc="04090005" w:tentative="1">
+      <w:start w:val="1"/>
+      <w:numFmt w:val="bullet"/>
+      <w:lvlText w:val=""/>
+      <w:lvlJc w:val="left"/>
+      <w:pPr>
+        <w:ind w:left="4320" w:hanging="360"/>
+      </w:pPr>
+      <w:rPr>
+        <w:rFonts w:ascii="Wingdings" w:hAnsi="Wingdings" w:hint="default"/>
+      </w:rPr>
+    </w:lvl>
+    <w:lvl w:ilvl="6" w:tplc="04090001" w:tentative="1">
+      <w:start w:val="1"/>
+      <w:numFmt w:val="bullet"/>
+      <w:lvlText w:val=""/>
+      <w:lvlJc w:val="left"/>
+      <w:pPr>
+        <w:ind w:left="5040" w:hanging="360"/>
+      </w:pPr>
+      <w:rPr>
+        <w:rFonts w:ascii="Symbol" w:hAnsi="Symbol" w:hint="default"/>
+      </w:rPr>
+    </w:lvl>
+    <w:lvl w:ilvl="7" w:tplc="04090003" w:tentative="1">
+      <w:start w:val="1"/>
+      <w:numFmt w:val="bullet"/>
+      <w:lvlText w:val="o"/>
+      <w:lvlJc w:val="left"/>
+      <w:pPr>
+        <w:ind w:left="5760" w:hanging="360"/>
+      </w:pPr>
+      <w:rPr>
+        <w:rFonts w:ascii="Courier New" w:hAnsi="Courier New" w:cs="Courier New" w:hint="default"/>
+      </w:rPr>
+    </w:lvl>
+    <w:lvl w:ilvl="8" w:tplc="04090005" w:tentative="1">
+      <w:start w:val="1"/>
+      <w:numFmt w:val="bullet"/>
+      <w:lvlText w:val=""/>
+      <w:lvlJc w:val="left"/>
+      <w:pPr>
+        <w:ind w:left="6480" w:hanging="360"/>
+      </w:pPr>
+      <w:rPr>
+        <w:rFonts w:ascii="Wingdings" w:hAnsi="Wingdings" w:hint="default"/>
+      </w:rPr>
+    </w:lvl>
+  </w:abstractNum>
+  <w:abstractNum w:abstractNumId="1" w15:restartNumberingAfterBreak="0">
     <w:nsid w:val="25915BD6"/>
     <w:multiLevelType w:val="hybridMultilevel"/>
     <w:tmpl w:val="808E5750"/>
@@ -662,7 +941,7 @@
       </w:rPr>
     </w:lvl>
   </w:abstractNum>
-  <w:abstractNum w:abstractNumId="1" w15:restartNumberingAfterBreak="0">
+  <w:abstractNum w:abstractNumId="2" w15:restartNumberingAfterBreak="0">
     <w:nsid w:val="29DD434F"/>
     <w:multiLevelType w:val="hybridMultilevel"/>
     <w:tmpl w:val="A9E0A7F2"/>
@@ -774,7 +1053,7 @@
       </w:rPr>
     </w:lvl>
   </w:abstractNum>
-  <w:abstractNum w:abstractNumId="2" w15:restartNumberingAfterBreak="0">
+  <w:abstractNum w:abstractNumId="3" w15:restartNumberingAfterBreak="0">
     <w:nsid w:val="2EE11799"/>
     <w:multiLevelType w:val="hybridMultilevel"/>
     <w:tmpl w:val="F086F290"/>
@@ -887,7 +1166,7 @@
       </w:rPr>
     </w:lvl>
   </w:abstractNum>
-  <w:abstractNum w:abstractNumId="3" w15:restartNumberingAfterBreak="0">
+  <w:abstractNum w:abstractNumId="4" w15:restartNumberingAfterBreak="0">
     <w:nsid w:val="336316EB"/>
     <w:multiLevelType w:val="hybridMultilevel"/>
     <w:tmpl w:val="D5BADC42"/>
@@ -1000,7 +1279,7 @@
       </w:rPr>
     </w:lvl>
   </w:abstractNum>
-  <w:abstractNum w:abstractNumId="4" w15:restartNumberingAfterBreak="0">
+  <w:abstractNum w:abstractNumId="5" w15:restartNumberingAfterBreak="0">
     <w:nsid w:val="47251609"/>
     <w:multiLevelType w:val="hybridMultilevel"/>
     <w:tmpl w:val="17E4F748"/>
@@ -1113,7 +1392,7 @@
       </w:rPr>
     </w:lvl>
   </w:abstractNum>
-  <w:abstractNum w:abstractNumId="5" w15:restartNumberingAfterBreak="0">
+  <w:abstractNum w:abstractNumId="6" w15:restartNumberingAfterBreak="0">
     <w:nsid w:val="609B5DB7"/>
     <w:multiLevelType w:val="hybridMultilevel"/>
     <w:tmpl w:val="E43675B2"/>
@@ -1226,10 +1505,10 @@
       </w:rPr>
     </w:lvl>
   </w:abstractNum>
-  <w:abstractNum w:abstractNumId="6" w15:restartNumberingAfterBreak="0">
+  <w:abstractNum w:abstractNumId="7" w15:restartNumberingAfterBreak="0">
     <w:nsid w:val="762545BB"/>
     <w:multiLevelType w:val="hybridMultilevel"/>
-    <w:tmpl w:val="3A80C2A6"/>
+    <w:tmpl w:val="2326E876"/>
     <w:lvl w:ilvl="0" w:tplc="04090001">
       <w:start w:val="1"/>
       <w:numFmt w:val="bullet"/>
@@ -1339,7 +1618,7 @@
       </w:rPr>
     </w:lvl>
   </w:abstractNum>
-  <w:abstractNum w:abstractNumId="7" w15:restartNumberingAfterBreak="0">
+  <w:abstractNum w:abstractNumId="8" w15:restartNumberingAfterBreak="0">
     <w:nsid w:val="7C1C211B"/>
     <w:multiLevelType w:val="hybridMultilevel"/>
     <w:tmpl w:val="0A9070D0"/>
@@ -1452,28 +1731,31 @@
     </w:lvl>
   </w:abstractNum>
   <w:num w:numId="1">
-    <w:abstractNumId w:val="0"/>
+    <w:abstractNumId w:val="1"/>
   </w:num>
   <w:num w:numId="2">
-    <w:abstractNumId w:val="1"/>
+    <w:abstractNumId w:val="2"/>
   </w:num>
   <w:num w:numId="3">
+    <w:abstractNumId w:val="8"/>
+  </w:num>
+  <w:num w:numId="4">
+    <w:abstractNumId w:val="3"/>
+  </w:num>
+  <w:num w:numId="5">
+    <w:abstractNumId w:val="5"/>
+  </w:num>
+  <w:num w:numId="6">
+    <w:abstractNumId w:val="4"/>
+  </w:num>
+  <w:num w:numId="7">
+    <w:abstractNumId w:val="6"/>
+  </w:num>
+  <w:num w:numId="8">
     <w:abstractNumId w:val="7"/>
   </w:num>
-  <w:num w:numId="4">
-    <w:abstractNumId w:val="2"/>
-  </w:num>
-  <w:num w:numId="5">
-    <w:abstractNumId w:val="4"/>
-  </w:num>
-  <w:num w:numId="6">
-    <w:abstractNumId w:val="3"/>
-  </w:num>
-  <w:num w:numId="7">
-    <w:abstractNumId w:val="5"/>
-  </w:num>
-  <w:num w:numId="8">
-    <w:abstractNumId w:val="6"/>
+  <w:num w:numId="9">
+    <w:abstractNumId w:val="0"/>
   </w:num>
 </w:numbering>
 </file>

--- a/Report.docx
+++ b/Report.docx
@@ -4,13 +4,379 @@
   <w:body>
     <w:p>
       <w:r>
-        <w:t>Word allows for conversion to pdf</w:t>
+        <w:t>General Overview of the system, small user guide</w:t>
+      </w:r>
+      <w:r>
+        <w:t>:</w:t>
+      </w:r>
+    </w:p>
+    <w:p>
+      <w:r>
+        <w:t>Login</w:t>
+      </w:r>
+    </w:p>
+    <w:p>
+      <w:pPr>
+        <w:pStyle w:val="ListParagraph"/>
+        <w:numPr>
+          <w:ilvl w:val="0"/>
+          <w:numId w:val="5"/>
+        </w:numPr>
+      </w:pPr>
+      <w:r>
+        <w:t>Specify login or register account</w:t>
+      </w:r>
+    </w:p>
+    <w:p>
+      <w:pPr>
+        <w:pStyle w:val="ListParagraph"/>
+        <w:numPr>
+          <w:ilvl w:val="0"/>
+          <w:numId w:val="5"/>
+        </w:numPr>
+      </w:pPr>
+      <w:r>
+        <w:t>If logging in, enter case insensitive username, followed by case sensitive password</w:t>
+      </w:r>
+    </w:p>
+    <w:p>
+      <w:pPr>
+        <w:pStyle w:val="ListParagraph"/>
+        <w:numPr>
+          <w:ilvl w:val="0"/>
+          <w:numId w:val="5"/>
+        </w:numPr>
+      </w:pPr>
+      <w:r>
+        <w:t>If Registering, enter registration information and case sensitive password</w:t>
+      </w:r>
+    </w:p>
+    <w:p>
+      <w:r>
+        <w:t>Search</w:t>
+      </w:r>
+    </w:p>
+    <w:p>
+      <w:pPr>
+        <w:pStyle w:val="ListParagraph"/>
+        <w:numPr>
+          <w:ilvl w:val="0"/>
+          <w:numId w:val="3"/>
+        </w:numPr>
+      </w:pPr>
+      <w:r>
+        <w:t>Enter a maximum of three keywords, separated with a space.</w:t>
+      </w:r>
+    </w:p>
+    <w:p>
+      <w:pPr>
+        <w:pStyle w:val="ListParagraph"/>
+        <w:numPr>
+          <w:ilvl w:val="0"/>
+          <w:numId w:val="3"/>
+        </w:numPr>
+      </w:pPr>
+      <w:r>
+        <w:t>If there is a ride of your choice, enter the rno. If not enter next to see the next five. If its empty, you can exit using exit.</w:t>
+      </w:r>
+    </w:p>
+    <w:p>
+      <w:r>
+        <w:t>Offer a Ride</w:t>
+      </w:r>
+    </w:p>
+    <w:p>
+      <w:pPr>
+        <w:pStyle w:val="ListParagraph"/>
+        <w:numPr>
+          <w:ilvl w:val="0"/>
+          <w:numId w:val="3"/>
+        </w:numPr>
+      </w:pPr>
+      <w:r>
+        <w:t>Enter the number of seats</w:t>
+      </w:r>
+    </w:p>
+    <w:p>
+      <w:pPr>
+        <w:pStyle w:val="ListParagraph"/>
+        <w:numPr>
+          <w:ilvl w:val="0"/>
+          <w:numId w:val="3"/>
+        </w:numPr>
+      </w:pPr>
+      <w:r>
+        <w:t>Enter the price per seat</w:t>
+      </w:r>
+    </w:p>
+    <w:p>
+      <w:pPr>
+        <w:pStyle w:val="ListParagraph"/>
+        <w:numPr>
+          <w:ilvl w:val="0"/>
+          <w:numId w:val="3"/>
+        </w:numPr>
+      </w:pPr>
+      <w:r>
+        <w:t>Enter a luggage description</w:t>
+      </w:r>
+    </w:p>
+    <w:p>
+      <w:pPr>
+        <w:pStyle w:val="ListParagraph"/>
+        <w:numPr>
+          <w:ilvl w:val="0"/>
+          <w:numId w:val="3"/>
+        </w:numPr>
+      </w:pPr>
+      <w:r>
+        <w:t>Search for a destination and source (from and to)</w:t>
+      </w:r>
+    </w:p>
+    <w:p>
+      <w:pPr>
+        <w:pStyle w:val="ListParagraph"/>
+        <w:numPr>
+          <w:ilvl w:val="0"/>
+          <w:numId w:val="3"/>
+        </w:numPr>
+      </w:pPr>
+      <w:r>
+        <w:t>Hit y and you can add a car number if you have a car added in the system</w:t>
+      </w:r>
+    </w:p>
+    <w:p>
+      <w:pPr>
+        <w:pStyle w:val="ListParagraph"/>
+        <w:numPr>
+          <w:ilvl w:val="0"/>
+          <w:numId w:val="3"/>
+        </w:numPr>
+      </w:pPr>
+      <w:r>
+        <w:t>If you want enroute destinations, enter y and you can search for a location with the same system for the destination and source locations. If you want to keep adding more, keep hitting y when prompted.</w:t>
+      </w:r>
+    </w:p>
+    <w:p>
+      <w:r>
+        <w:t>Cancel Bookings and Book a member</w:t>
+      </w:r>
+    </w:p>
+    <w:p>
+      <w:pPr>
+        <w:pStyle w:val="ListParagraph"/>
+        <w:numPr>
+          <w:ilvl w:val="0"/>
+          <w:numId w:val="9"/>
+        </w:numPr>
+      </w:pPr>
+      <w:r>
+        <w:t xml:space="preserve">Enter the booking which you want to cancel or enter ‘book’ to book a member </w:t>
+      </w:r>
+    </w:p>
+    <w:p>
+      <w:pPr>
+        <w:pStyle w:val="ListParagraph"/>
+      </w:pPr>
+      <w:r>
+        <w:t>Cancel bookings</w:t>
+      </w:r>
+    </w:p>
+    <w:p>
+      <w:pPr>
+        <w:pStyle w:val="ListParagraph"/>
+        <w:numPr>
+          <w:ilvl w:val="0"/>
+          <w:numId w:val="9"/>
+        </w:numPr>
+      </w:pPr>
+      <w:r>
+        <w:t>Enter the email id of the member you want to book for the ride</w:t>
+      </w:r>
+    </w:p>
+    <w:p>
+      <w:pPr>
+        <w:pStyle w:val="ListParagraph"/>
+      </w:pPr>
+      <w:r>
+        <w:t>Check if the email is valid</w:t>
+      </w:r>
+    </w:p>
+    <w:p>
+      <w:pPr>
+        <w:pStyle w:val="ListParagraph"/>
+        <w:numPr>
+          <w:ilvl w:val="0"/>
+          <w:numId w:val="9"/>
+        </w:numPr>
+      </w:pPr>
+      <w:r>
+        <w:t>Enter the ride number you want to book the ride for</w:t>
+      </w:r>
+    </w:p>
+    <w:p>
+      <w:pPr>
+        <w:pStyle w:val="ListParagraph"/>
+      </w:pPr>
+      <w:r>
+        <w:t>Check if the person entered a ride number which belongs to a ride which he offers</w:t>
+      </w:r>
+    </w:p>
+    <w:p>
+      <w:pPr>
+        <w:pStyle w:val="ListParagraph"/>
+        <w:numPr>
+          <w:ilvl w:val="0"/>
+          <w:numId w:val="9"/>
+        </w:numPr>
+      </w:pPr>
+      <w:r>
+        <w:t>Enter the number of seats you want to book- if it is overbooked, confirm If you want to continue</w:t>
+      </w:r>
+    </w:p>
+    <w:p>
+      <w:pPr>
+        <w:pStyle w:val="ListParagraph"/>
+        <w:numPr>
+          <w:ilvl w:val="0"/>
+          <w:numId w:val="9"/>
+        </w:numPr>
+      </w:pPr>
+      <w:r>
+        <w:t>Enter the pickup and dropoff location</w:t>
+      </w:r>
+    </w:p>
+    <w:p>
+      <w:pPr>
+        <w:pStyle w:val="ListParagraph"/>
+      </w:pPr>
+      <w:r>
+        <w:t>Check if the location is valid(case-insensitive)</w:t>
+      </w:r>
+    </w:p>
+    <w:p>
+      <w:pPr>
+        <w:pStyle w:val="ListParagraph"/>
+        <w:numPr>
+          <w:ilvl w:val="0"/>
+          <w:numId w:val="9"/>
+        </w:numPr>
+      </w:pPr>
+      <w:r>
+        <w:t>Enter the cost</w:t>
+      </w:r>
+    </w:p>
+    <w:p>
+      <w:r>
+        <w:t>Post a ride request</w:t>
+      </w:r>
+    </w:p>
+    <w:p>
+      <w:pPr>
+        <w:pStyle w:val="ListParagraph"/>
+        <w:numPr>
+          <w:ilvl w:val="0"/>
+          <w:numId w:val="6"/>
+        </w:numPr>
+      </w:pPr>
+      <w:r>
+        <w:t>Enter ride request date</w:t>
+      </w:r>
+    </w:p>
+    <w:p>
+      <w:pPr>
+        <w:pStyle w:val="ListParagraph"/>
+        <w:numPr>
+          <w:ilvl w:val="0"/>
+          <w:numId w:val="6"/>
+        </w:numPr>
+      </w:pPr>
+      <w:r>
+        <w:t>Enter a pickup location code</w:t>
+      </w:r>
+    </w:p>
+    <w:p>
+      <w:pPr>
+        <w:pStyle w:val="ListParagraph"/>
+        <w:numPr>
+          <w:ilvl w:val="0"/>
+          <w:numId w:val="6"/>
+        </w:numPr>
+      </w:pPr>
+      <w:r>
+        <w:t>Enter a dropoff location code</w:t>
+      </w:r>
+    </w:p>
+    <w:p>
+      <w:pPr>
+        <w:pStyle w:val="ListParagraph"/>
+        <w:numPr>
+          <w:ilvl w:val="0"/>
+          <w:numId w:val="6"/>
+        </w:numPr>
+      </w:pPr>
+      <w:r>
+        <w:t>Enter the price you’re willing to pay per seat</w:t>
+      </w:r>
+    </w:p>
+    <w:p>
+      <w:pPr>
+        <w:pStyle w:val="ListParagraph"/>
+        <w:numPr>
+          <w:ilvl w:val="0"/>
+          <w:numId w:val="6"/>
+        </w:numPr>
+      </w:pPr>
+      <w:r>
+        <w:t>If all are valid, the ride request will be posted</w:t>
+      </w:r>
+    </w:p>
+    <w:p>
+      <w:r>
+        <w:t>Search and delete ride requests</w:t>
+      </w:r>
+    </w:p>
+    <w:p>
+      <w:pPr>
+        <w:pStyle w:val="ListParagraph"/>
+        <w:numPr>
+          <w:ilvl w:val="0"/>
+          <w:numId w:val="7"/>
+        </w:numPr>
+      </w:pPr>
+      <w:r>
+        <w:t>Up to 5 requests are shown</w:t>
+      </w:r>
+    </w:p>
+    <w:p>
+      <w:pPr>
+        <w:pStyle w:val="ListParagraph"/>
+        <w:numPr>
+          <w:ilvl w:val="0"/>
+          <w:numId w:val="7"/>
+        </w:numPr>
+      </w:pPr>
+      <w:r>
+        <w:lastRenderedPageBreak/>
+        <w:t>Enter “y” to see 5 more rides, or enter anything else to skip</w:t>
+      </w:r>
+    </w:p>
+    <w:p>
+      <w:pPr>
+        <w:pStyle w:val="ListParagraph"/>
+        <w:numPr>
+          <w:ilvl w:val="0"/>
+          <w:numId w:val="7"/>
+        </w:numPr>
+      </w:pPr>
+      <w:r>
+        <w:t>Enter the ride id of the ride you wish to delete, if not, enter anything else</w:t>
       </w:r>
     </w:p>
     <w:p/>
     <w:p>
       <w:r>
-        <w:t>General Overview of the system, small user guide</w:t>
+        <w:t>Detailed design of software, focus on components required to deliver the major functions</w:t>
       </w:r>
       <w:r>
         <w:t>:</w:t>
@@ -18,48 +384,7 @@
     </w:p>
     <w:p>
       <w:r>
-        <w:t>Login</w:t>
-      </w:r>
-    </w:p>
-    <w:p>
-      <w:pPr>
-        <w:pStyle w:val="ListParagraph"/>
-        <w:numPr>
-          <w:ilvl w:val="0"/>
-          <w:numId w:val="5"/>
-        </w:numPr>
-      </w:pPr>
-      <w:r>
-        <w:t>Specify login or register account</w:t>
-      </w:r>
-    </w:p>
-    <w:p>
-      <w:pPr>
-        <w:pStyle w:val="ListParagraph"/>
-        <w:numPr>
-          <w:ilvl w:val="0"/>
-          <w:numId w:val="5"/>
-        </w:numPr>
-      </w:pPr>
-      <w:r>
-        <w:t>If logging in, enter case insensitive username, followed by case sensitive password</w:t>
-      </w:r>
-    </w:p>
-    <w:p>
-      <w:pPr>
-        <w:pStyle w:val="ListParagraph"/>
-        <w:numPr>
-          <w:ilvl w:val="0"/>
-          <w:numId w:val="5"/>
-        </w:numPr>
-      </w:pPr>
-      <w:r>
-        <w:t>If Registering, enter registration information and case sensitive password</w:t>
-      </w:r>
-    </w:p>
-    <w:p>
-      <w:r>
-        <w:t>Search</w:t>
+        <w:t>Logged in Options</w:t>
       </w:r>
     </w:p>
     <w:p>
@@ -71,7 +396,7 @@
         </w:numPr>
       </w:pPr>
       <w:r>
-        <w:t>Enter a maximum of three keywords, separated with a space.</w:t>
+        <w:t>offer: Lets the user offer a ride with the given date, number of seats, price per seat, luggage description, source location, destination location, optional cno and optional enroute locations.</w:t>
       </w:r>
     </w:p>
     <w:p>
@@ -83,20 +408,10 @@
         </w:numPr>
       </w:pPr>
       <w:r>
-        <w:t xml:space="preserve">If there is a ride of your choice, enter the </w:t>
-      </w:r>
-      <w:proofErr w:type="spellStart"/>
-      <w:r>
-        <w:t>rno</w:t>
-      </w:r>
-      <w:proofErr w:type="spellEnd"/>
-      <w:r>
-        <w:t>. If not enter next to see the next five. If its empty, you can exit using exit.</w:t>
-      </w:r>
-    </w:p>
-    <w:p>
-      <w:r>
-        <w:t>Offer a Ride</w:t>
+        <w:t xml:space="preserve">search: Lets the user search for a ride given 3 keywords maximum. If they find a </w:t>
+      </w:r>
+      <w:r>
+        <w:t>ride that they like, they can message the ride driver through the system.</w:t>
       </w:r>
     </w:p>
     <w:p>
@@ -108,7 +423,7 @@
         </w:numPr>
       </w:pPr>
       <w:r>
-        <w:t>Enter the number of seats</w:t>
+        <w:t>Smr: Lets the user see all their ride requests 5 at a time, and they may delete specific requests if they choose</w:t>
       </w:r>
     </w:p>
     <w:p>
@@ -120,589 +435,182 @@
         </w:numPr>
       </w:pPr>
       <w:r>
-        <w:t>Enter the price per seat</w:t>
-      </w:r>
-    </w:p>
-    <w:p>
-      <w:pPr>
-        <w:pStyle w:val="ListParagraph"/>
-        <w:numPr>
-          <w:ilvl w:val="0"/>
-          <w:numId w:val="3"/>
-        </w:numPr>
-      </w:pPr>
-      <w:r>
-        <w:t>Enter a luggage description</w:t>
-      </w:r>
-    </w:p>
-    <w:p>
-      <w:pPr>
-        <w:pStyle w:val="ListParagraph"/>
-        <w:numPr>
-          <w:ilvl w:val="0"/>
-          <w:numId w:val="3"/>
-        </w:numPr>
-      </w:pPr>
-      <w:r>
-        <w:t>Search for a destination and source (from and to)</w:t>
-      </w:r>
-    </w:p>
-    <w:p>
-      <w:pPr>
-        <w:pStyle w:val="ListParagraph"/>
-        <w:numPr>
-          <w:ilvl w:val="0"/>
-          <w:numId w:val="3"/>
-        </w:numPr>
-      </w:pPr>
-      <w:r>
-        <w:t>Hit y and you can add a car number if you have a car added in the system</w:t>
-      </w:r>
-    </w:p>
-    <w:p>
-      <w:pPr>
-        <w:pStyle w:val="ListParagraph"/>
-        <w:numPr>
-          <w:ilvl w:val="0"/>
-          <w:numId w:val="3"/>
-        </w:numPr>
-      </w:pPr>
-      <w:r>
-        <w:t xml:space="preserve">If you want </w:t>
-      </w:r>
-      <w:proofErr w:type="spellStart"/>
-      <w:r>
-        <w:t>enroute</w:t>
-      </w:r>
-      <w:proofErr w:type="spellEnd"/>
-      <w:r>
-        <w:t xml:space="preserve"> destinations, enter y and you can search for a location with the same system for the destination and source locations. If you want to keep adding more, keep hitting y when prompted.</w:t>
-      </w:r>
-    </w:p>
-    <w:p>
-      <w:r>
-        <w:t>Cancel Bookings and Book a member</w:t>
-      </w:r>
-    </w:p>
-    <w:p>
-      <w:pPr>
-        <w:pStyle w:val="ListParagraph"/>
-        <w:numPr>
-          <w:ilvl w:val="0"/>
-          <w:numId w:val="9"/>
-        </w:numPr>
-      </w:pPr>
-      <w:r>
-        <w:t xml:space="preserve">Enter the booking which you want to cancel or enter ‘book’ to book a member </w:t>
-      </w:r>
-    </w:p>
-    <w:p>
-      <w:pPr>
-        <w:pStyle w:val="ListParagraph"/>
-      </w:pPr>
-      <w:r>
-        <w:t>Cancel bookings</w:t>
-      </w:r>
-    </w:p>
-    <w:p>
-      <w:pPr>
-        <w:pStyle w:val="ListParagraph"/>
-        <w:numPr>
-          <w:ilvl w:val="0"/>
-          <w:numId w:val="9"/>
-        </w:numPr>
-      </w:pPr>
-      <w:r>
-        <w:t>Enter the email id of the member you want to book for the ride</w:t>
-      </w:r>
-    </w:p>
-    <w:p>
-      <w:pPr>
-        <w:pStyle w:val="ListParagraph"/>
-      </w:pPr>
-      <w:r>
-        <w:t>Check if the email is valid</w:t>
-      </w:r>
-    </w:p>
-    <w:p>
-      <w:pPr>
-        <w:pStyle w:val="ListParagraph"/>
-        <w:numPr>
-          <w:ilvl w:val="0"/>
-          <w:numId w:val="9"/>
-        </w:numPr>
-      </w:pPr>
-      <w:r>
-        <w:t>Enter the ride number you want to book the ride for</w:t>
-      </w:r>
-    </w:p>
-    <w:p>
-      <w:pPr>
-        <w:pStyle w:val="ListParagraph"/>
-      </w:pPr>
-      <w:r>
-        <w:t>Check if the person entered a ride number which belongs to a ride which he offers</w:t>
-      </w:r>
-    </w:p>
-    <w:p>
-      <w:pPr>
-        <w:pStyle w:val="ListParagraph"/>
-        <w:numPr>
-          <w:ilvl w:val="0"/>
-          <w:numId w:val="9"/>
-        </w:numPr>
-      </w:pPr>
-      <w:r>
-        <w:t>Enter the number of seats you want to book- if it is overbooked, confirm If you want to continue</w:t>
-      </w:r>
-    </w:p>
-    <w:p>
-      <w:pPr>
-        <w:pStyle w:val="ListParagraph"/>
-        <w:numPr>
-          <w:ilvl w:val="0"/>
-          <w:numId w:val="9"/>
-        </w:numPr>
-      </w:pPr>
-      <w:r>
-        <w:t xml:space="preserve">Enter the pickup and </w:t>
-      </w:r>
-      <w:proofErr w:type="spellStart"/>
-      <w:r>
-        <w:t>dropoff</w:t>
-      </w:r>
-      <w:proofErr w:type="spellEnd"/>
-      <w:r>
-        <w:t xml:space="preserve"> location</w:t>
-      </w:r>
-    </w:p>
-    <w:p>
-      <w:pPr>
-        <w:pStyle w:val="ListParagraph"/>
-      </w:pPr>
-      <w:r>
-        <w:t>Check if the location is valid(case-insensitive)</w:t>
-      </w:r>
-    </w:p>
-    <w:p>
-      <w:pPr>
-        <w:pStyle w:val="ListParagraph"/>
-        <w:numPr>
-          <w:ilvl w:val="0"/>
-          <w:numId w:val="9"/>
-        </w:numPr>
-      </w:pPr>
-      <w:r>
-        <w:t>Enter the cost</w:t>
-      </w:r>
-    </w:p>
-    <w:p>
-      <w:pPr>
-        <w:pStyle w:val="ListParagraph"/>
-      </w:pPr>
-    </w:p>
-    <w:p/>
-    <w:p>
-      <w:r>
-        <w:t>Post a ride request</w:t>
-      </w:r>
-    </w:p>
-    <w:p>
-      <w:pPr>
-        <w:pStyle w:val="ListParagraph"/>
-        <w:numPr>
-          <w:ilvl w:val="0"/>
-          <w:numId w:val="6"/>
-        </w:numPr>
-      </w:pPr>
-      <w:r>
-        <w:t>Enter ride request date</w:t>
-      </w:r>
-    </w:p>
-    <w:p>
-      <w:pPr>
-        <w:pStyle w:val="ListParagraph"/>
-        <w:numPr>
-          <w:ilvl w:val="0"/>
-          <w:numId w:val="6"/>
-        </w:numPr>
-      </w:pPr>
-      <w:r>
-        <w:t>Enter a pickup location code</w:t>
-      </w:r>
-    </w:p>
-    <w:p>
-      <w:pPr>
-        <w:pStyle w:val="ListParagraph"/>
-        <w:numPr>
-          <w:ilvl w:val="0"/>
-          <w:numId w:val="6"/>
-        </w:numPr>
-      </w:pPr>
-      <w:r>
-        <w:lastRenderedPageBreak/>
-        <w:t xml:space="preserve">Enter a </w:t>
-      </w:r>
-      <w:proofErr w:type="spellStart"/>
-      <w:r>
-        <w:t>dropoff</w:t>
-      </w:r>
-      <w:proofErr w:type="spellEnd"/>
-      <w:r>
-        <w:t xml:space="preserve"> location code</w:t>
-      </w:r>
-    </w:p>
-    <w:p>
-      <w:pPr>
-        <w:pStyle w:val="ListParagraph"/>
-        <w:numPr>
-          <w:ilvl w:val="0"/>
-          <w:numId w:val="6"/>
-        </w:numPr>
-      </w:pPr>
-      <w:r>
-        <w:t>Enter the price you’re willing to pay per seat</w:t>
-      </w:r>
-    </w:p>
-    <w:p>
-      <w:pPr>
-        <w:pStyle w:val="ListParagraph"/>
-        <w:numPr>
-          <w:ilvl w:val="0"/>
-          <w:numId w:val="6"/>
-        </w:numPr>
-      </w:pPr>
-      <w:r>
-        <w:t>If all are valid, the ride request will be posted</w:t>
-      </w:r>
-    </w:p>
-    <w:p>
-      <w:r>
-        <w:t>Search and delete ride requests</w:t>
-      </w:r>
-    </w:p>
-    <w:p>
-      <w:pPr>
-        <w:pStyle w:val="ListParagraph"/>
-        <w:numPr>
-          <w:ilvl w:val="0"/>
-          <w:numId w:val="7"/>
-        </w:numPr>
-      </w:pPr>
-      <w:r>
-        <w:t>Up to 5 requests are shown</w:t>
-      </w:r>
-    </w:p>
-    <w:p>
-      <w:pPr>
-        <w:pStyle w:val="ListParagraph"/>
-        <w:numPr>
-          <w:ilvl w:val="0"/>
-          <w:numId w:val="7"/>
-        </w:numPr>
-      </w:pPr>
-      <w:r>
-        <w:t>Enter “y” to see 5 more rides, or enter anything else to skip</w:t>
-      </w:r>
-    </w:p>
-    <w:p>
-      <w:pPr>
-        <w:pStyle w:val="ListParagraph"/>
-        <w:numPr>
-          <w:ilvl w:val="0"/>
-          <w:numId w:val="7"/>
-        </w:numPr>
-      </w:pPr>
-      <w:r>
-        <w:t>Enter the ride id of the ride you wish to delete, if not, enter anything else</w:t>
-      </w:r>
-    </w:p>
-    <w:p/>
-    <w:p>
-      <w:r>
-        <w:t>Detailed design of software, focus on components required to deliver the major functions</w:t>
-      </w:r>
-      <w:r>
-        <w:t>:</w:t>
-      </w:r>
-    </w:p>
-    <w:p>
-      <w:r>
-        <w:t>Logged in Options</w:t>
-      </w:r>
-    </w:p>
-    <w:p>
-      <w:pPr>
-        <w:pStyle w:val="ListParagraph"/>
-        <w:numPr>
-          <w:ilvl w:val="0"/>
-          <w:numId w:val="3"/>
-        </w:numPr>
-      </w:pPr>
-      <w:r>
-        <w:t xml:space="preserve">offer: Lets the user offer a ride with the given date, number of seats, price per seat, luggage description, source location, destination location, optional </w:t>
-      </w:r>
-      <w:proofErr w:type="spellStart"/>
-      <w:r>
-        <w:t>cno</w:t>
-      </w:r>
-      <w:proofErr w:type="spellEnd"/>
-      <w:r>
-        <w:t xml:space="preserve"> and optional </w:t>
-      </w:r>
-      <w:proofErr w:type="spellStart"/>
-      <w:r>
-        <w:t>enroute</w:t>
-      </w:r>
-      <w:proofErr w:type="spellEnd"/>
-      <w:r>
-        <w:t xml:space="preserve"> locations.</w:t>
-      </w:r>
-    </w:p>
-    <w:p>
-      <w:pPr>
-        <w:pStyle w:val="ListParagraph"/>
-        <w:numPr>
-          <w:ilvl w:val="0"/>
-          <w:numId w:val="3"/>
-        </w:numPr>
-      </w:pPr>
-      <w:r>
-        <w:t xml:space="preserve">search: Lets the user search for a ride given 3 keywords maximum. If they find a </w:t>
-      </w:r>
-      <w:r>
-        <w:t>ride that they like, they can message the ride driver through the system.</w:t>
-      </w:r>
-    </w:p>
-    <w:p>
-      <w:pPr>
-        <w:pStyle w:val="ListParagraph"/>
-        <w:numPr>
-          <w:ilvl w:val="0"/>
-          <w:numId w:val="3"/>
-        </w:numPr>
-      </w:pPr>
-      <w:proofErr w:type="spellStart"/>
-      <w:r>
-        <w:t>Smr</w:t>
-      </w:r>
-      <w:proofErr w:type="spellEnd"/>
-      <w:r>
-        <w:t>: Lets the user see all their ride requests 5 at a time, and they may delete specific requests if they choose</w:t>
-      </w:r>
-    </w:p>
-    <w:p>
-      <w:pPr>
-        <w:pStyle w:val="ListParagraph"/>
-        <w:numPr>
-          <w:ilvl w:val="0"/>
-          <w:numId w:val="3"/>
-        </w:numPr>
-      </w:pPr>
-      <w:r>
         <w:t>Post</w:t>
       </w:r>
       <w:r>
         <w:t xml:space="preserve"> request</w:t>
       </w:r>
       <w:r>
-        <w:t xml:space="preserve">: Lets a user post a new ride request, </w:t>
-      </w:r>
-      <w:proofErr w:type="gramStart"/>
-      <w:r>
-        <w:t>as long as</w:t>
-      </w:r>
-      <w:proofErr w:type="gramEnd"/>
-      <w:r>
-        <w:t xml:space="preserve"> they provide a date for the ride, a pickup location, a </w:t>
-      </w:r>
-      <w:proofErr w:type="spellStart"/>
-      <w:r>
-        <w:t>dropoff</w:t>
-      </w:r>
-      <w:proofErr w:type="spellEnd"/>
-      <w:r>
-        <w:t xml:space="preserve"> location, and a price per seat willing to be paid.</w:t>
-      </w:r>
-    </w:p>
-    <w:p/>
-    <w:p>
-      <w:r>
-        <w:t>Testing strategy</w:t>
-      </w:r>
-      <w:r>
-        <w:t>:</w:t>
-      </w:r>
-    </w:p>
-    <w:p>
-      <w:proofErr w:type="spellStart"/>
-      <w:r>
-        <w:t>S</w:t>
-      </w:r>
-      <w:r>
-        <w:t>mr</w:t>
-      </w:r>
-      <w:proofErr w:type="spellEnd"/>
-    </w:p>
-    <w:p>
-      <w:pPr>
-        <w:pStyle w:val="ListParagraph"/>
-        <w:numPr>
-          <w:ilvl w:val="0"/>
-          <w:numId w:val="8"/>
-        </w:numPr>
-      </w:pPr>
-      <w:r>
-        <w:t>Logged into multiple accounts, some with no requests, some with less than 5 requests, and some with more than 5 requests, and tested deleting requests on all, and invalid inputs</w:t>
-      </w:r>
-    </w:p>
-    <w:p>
-      <w:r>
-        <w:t>Post request</w:t>
-      </w:r>
-    </w:p>
-    <w:p>
-      <w:pPr>
-        <w:pStyle w:val="ListParagraph"/>
-        <w:numPr>
-          <w:ilvl w:val="0"/>
-          <w:numId w:val="8"/>
-        </w:numPr>
-      </w:pPr>
-      <w:r>
-        <w:t xml:space="preserve">Tested invalid/valid dates, tested invalid/valid pickup and </w:t>
-      </w:r>
-      <w:proofErr w:type="spellStart"/>
-      <w:r>
-        <w:t>dropoff</w:t>
-      </w:r>
-      <w:proofErr w:type="spellEnd"/>
-      <w:r>
-        <w:t xml:space="preserve"> codes, made sure price must be at least $1 and an integer. </w:t>
-      </w:r>
-    </w:p>
-    <w:p>
-      <w:r>
-        <w:t>Offers</w:t>
-      </w:r>
-    </w:p>
-    <w:p>
-      <w:pPr>
-        <w:pStyle w:val="ListParagraph"/>
-        <w:numPr>
-          <w:ilvl w:val="0"/>
-          <w:numId w:val="3"/>
-        </w:numPr>
-      </w:pPr>
-      <w:r>
-        <w:t>Entered an invalid date, entered a negative price, entered negative seats, entered a longer than expected luggage description.</w:t>
-      </w:r>
-    </w:p>
-    <w:p>
-      <w:r>
-        <w:t>Search</w:t>
-      </w:r>
-    </w:p>
-    <w:p>
-      <w:pPr>
-        <w:pStyle w:val="ListParagraph"/>
-        <w:numPr>
-          <w:ilvl w:val="0"/>
-          <w:numId w:val="3"/>
-        </w:numPr>
-      </w:pPr>
-      <w:r>
-        <w:t>Entered no keywords</w:t>
-      </w:r>
-      <w:r>
-        <w:t>, entered more than two keywords</w:t>
-      </w:r>
-      <w:r>
-        <w:t xml:space="preserve">, entered a keyword with a nonexistent ride, tested a keyword with one ride, tested three keywords for a specific </w:t>
-      </w:r>
-      <w:r>
-        <w:t>ride.</w:t>
-      </w:r>
-    </w:p>
-    <w:p>
-      <w:r>
-        <w:t>Bookings</w:t>
-      </w:r>
-    </w:p>
-    <w:p>
-      <w:pPr>
-        <w:pStyle w:val="ListParagraph"/>
-        <w:numPr>
-          <w:ilvl w:val="0"/>
-          <w:numId w:val="8"/>
-        </w:numPr>
-      </w:pPr>
-      <w:r>
-        <w:lastRenderedPageBreak/>
-        <w:t xml:space="preserve">Tested invalid ride numbers, invalid keywords, entered a ride which the member doesn’t offer, entered overbooked rides, tested case insensitivity for locations </w:t>
-      </w:r>
-    </w:p>
-    <w:p/>
-    <w:p>
-      <w:r>
-        <w:t>Group work break down</w:t>
-      </w:r>
-      <w:r>
-        <w:t>:</w:t>
-      </w:r>
-    </w:p>
-    <w:p>
-      <w:r>
-        <w:t>Thomas</w:t>
-      </w:r>
-    </w:p>
-    <w:p>
-      <w:pPr>
-        <w:pStyle w:val="ListParagraph"/>
-        <w:numPr>
-          <w:ilvl w:val="0"/>
-          <w:numId w:val="2"/>
-        </w:numPr>
-      </w:pPr>
-      <w:r>
-        <w:t>Offering rides, searching for rides, getting a location from a keyword.</w:t>
-      </w:r>
-    </w:p>
-    <w:p>
-      <w:r>
-        <w:t>Chady</w:t>
-      </w:r>
-    </w:p>
-    <w:p>
-      <w:pPr>
-        <w:pStyle w:val="ListParagraph"/>
-        <w:numPr>
-          <w:ilvl w:val="0"/>
-          <w:numId w:val="8"/>
-        </w:numPr>
-      </w:pPr>
-      <w:r>
-        <w:t>Posting ride requests, searching and deleting ride requests, login and registration, database setup</w:t>
-      </w:r>
-    </w:p>
-    <w:p>
-      <w:r>
-        <w:t>Farish</w:t>
-      </w:r>
-    </w:p>
-    <w:p>
-      <w:pPr>
-        <w:pStyle w:val="ListParagraph"/>
-        <w:numPr>
-          <w:ilvl w:val="0"/>
-          <w:numId w:val="8"/>
-        </w:numPr>
-      </w:pPr>
-      <w:r>
-        <w:t>Cancel bookings, book a member for a ride, print match requests</w:t>
+        <w:t>: Lets a user post a new ride request, as long as they provide a date for the ride, a pickup location, a dropoff location, and a price per seat willing to be paid.</w:t>
       </w:r>
       <w:bookmarkStart w:id="0" w:name="_GoBack"/>
       <w:bookmarkEnd w:id="0"/>
+    </w:p>
+    <w:p>
+      <w:r>
+        <w:t>Testing strategy</w:t>
+      </w:r>
+      <w:r>
+        <w:t>:</w:t>
+      </w:r>
+    </w:p>
+    <w:p>
+      <w:r>
+        <w:t>S</w:t>
+      </w:r>
+      <w:r>
+        <w:t>mr</w:t>
+      </w:r>
+    </w:p>
+    <w:p>
+      <w:pPr>
+        <w:pStyle w:val="ListParagraph"/>
+        <w:numPr>
+          <w:ilvl w:val="0"/>
+          <w:numId w:val="8"/>
+        </w:numPr>
+      </w:pPr>
+      <w:r>
+        <w:t>Logged into multiple accounts, some with no requests, some with less than 5 requests, and some with more than 5 requests, and tested deleting requests on all, and invalid inputs</w:t>
+      </w:r>
+    </w:p>
+    <w:p>
+      <w:r>
+        <w:t>Post request</w:t>
+      </w:r>
+    </w:p>
+    <w:p>
+      <w:pPr>
+        <w:pStyle w:val="ListParagraph"/>
+        <w:numPr>
+          <w:ilvl w:val="0"/>
+          <w:numId w:val="8"/>
+        </w:numPr>
+      </w:pPr>
+      <w:r>
+        <w:t xml:space="preserve">Tested invalid/valid dates, tested invalid/valid pickup and dropoff codes, made sure price must be at least $1 and an integer. </w:t>
+      </w:r>
+    </w:p>
+    <w:p>
+      <w:r>
+        <w:t>Offers</w:t>
+      </w:r>
+    </w:p>
+    <w:p>
+      <w:pPr>
+        <w:pStyle w:val="ListParagraph"/>
+        <w:numPr>
+          <w:ilvl w:val="0"/>
+          <w:numId w:val="3"/>
+        </w:numPr>
+      </w:pPr>
+      <w:r>
+        <w:t>Entered an invalid date, entered a negative price, entered negative seats, entered a longer than expected luggage description.</w:t>
+      </w:r>
+    </w:p>
+    <w:p>
+      <w:r>
+        <w:t>Search</w:t>
+      </w:r>
+    </w:p>
+    <w:p>
+      <w:pPr>
+        <w:pStyle w:val="ListParagraph"/>
+        <w:numPr>
+          <w:ilvl w:val="0"/>
+          <w:numId w:val="3"/>
+        </w:numPr>
+      </w:pPr>
+      <w:r>
+        <w:t>Entered no keywords</w:t>
+      </w:r>
+      <w:r>
+        <w:t>, entered more than two keywords</w:t>
+      </w:r>
+      <w:r>
+        <w:t xml:space="preserve">, entered a keyword with a nonexistent ride, tested a keyword with one ride, tested three keywords for a specific </w:t>
+      </w:r>
+      <w:r>
+        <w:t>ride.</w:t>
+      </w:r>
+    </w:p>
+    <w:p>
+      <w:r>
+        <w:t>Bookings</w:t>
+      </w:r>
+    </w:p>
+    <w:p>
+      <w:pPr>
+        <w:pStyle w:val="ListParagraph"/>
+        <w:numPr>
+          <w:ilvl w:val="0"/>
+          <w:numId w:val="8"/>
+        </w:numPr>
+      </w:pPr>
+      <w:r>
+        <w:t xml:space="preserve">Tested invalid ride numbers, invalid keywords, entered a ride which the member doesn’t offer, entered overbooked rides, tested case insensitivity for locations </w:t>
+      </w:r>
+    </w:p>
+    <w:p/>
+    <w:p>
+      <w:r>
+        <w:t>Group work break down</w:t>
+      </w:r>
+      <w:r>
+        <w:t>:</w:t>
+      </w:r>
+    </w:p>
+    <w:p>
+      <w:r>
+        <w:t>Thomas</w:t>
+      </w:r>
+    </w:p>
+    <w:p>
+      <w:pPr>
+        <w:pStyle w:val="ListParagraph"/>
+        <w:numPr>
+          <w:ilvl w:val="0"/>
+          <w:numId w:val="2"/>
+        </w:numPr>
+      </w:pPr>
+      <w:r>
+        <w:t>Offering rides, searching for rides, getting a location from a keyword.</w:t>
+      </w:r>
+    </w:p>
+    <w:p>
+      <w:r>
+        <w:lastRenderedPageBreak/>
+        <w:t>Chady</w:t>
+      </w:r>
+    </w:p>
+    <w:p>
+      <w:pPr>
+        <w:pStyle w:val="ListParagraph"/>
+        <w:numPr>
+          <w:ilvl w:val="0"/>
+          <w:numId w:val="8"/>
+        </w:numPr>
+      </w:pPr>
+      <w:r>
+        <w:t>Posting ride requests, searching and deleting ride requests, login and registration, database setup</w:t>
+      </w:r>
+    </w:p>
+    <w:p>
+      <w:r>
+        <w:t>Farish</w:t>
+      </w:r>
+    </w:p>
+    <w:p>
+      <w:pPr>
+        <w:pStyle w:val="ListParagraph"/>
+        <w:numPr>
+          <w:ilvl w:val="0"/>
+          <w:numId w:val="8"/>
+        </w:numPr>
+      </w:pPr>
+      <w:r>
+        <w:t>Cancel bookings, book a member for a ride, print match requests</w:t>
+      </w:r>
     </w:p>
     <w:sectPr>
       <w:pgSz w:w="12240" w:h="15840"/>
